--- a/Beleske.docx
+++ b/Beleske.docx
@@ -5,7 +5,7 @@
     <w:p>
       <w:r>
         <w:pict w14:anchorId="4F8C1194">
-          <v:rect id="_x0000_i1061" style="width:0;height:1.5pt" o:hralign="center" o:hrstd="t" o:hr="t" fillcolor="#a0a0a0" stroked="f"/>
+          <v:rect id="_x0000_i1025" style="width:0;height:1.5pt" o:hralign="center" o:hrstd="t" o:hr="t" fillcolor="#a0a0a0" stroked="f"/>
         </w:pict>
       </w:r>
     </w:p>
@@ -326,7 +326,7 @@
     <w:p>
       <w:r>
         <w:pict w14:anchorId="4B8B4996">
-          <v:rect id="_x0000_i1062" style="width:0;height:1.5pt" o:hralign="center" o:hrstd="t" o:hr="t" fillcolor="#a0a0a0" stroked="f"/>
+          <v:rect id="_x0000_i1026" style="width:0;height:1.5pt" o:hralign="center" o:hrstd="t" o:hr="t" fillcolor="#a0a0a0" stroked="f"/>
         </w:pict>
       </w:r>
     </w:p>
@@ -1568,7 +1568,7 @@
     <w:p>
       <w:r>
         <w:pict w14:anchorId="3992CBC5">
-          <v:rect id="_x0000_i1063" style="width:0;height:1.5pt" o:hralign="center" o:hrstd="t" o:hr="t" fillcolor="#a0a0a0" stroked="f"/>
+          <v:rect id="_x0000_i1027" style="width:0;height:1.5pt" o:hralign="center" o:hrstd="t" o:hr="t" fillcolor="#a0a0a0" stroked="f"/>
         </w:pict>
       </w:r>
     </w:p>
@@ -2946,7 +2946,7 @@
     <w:p>
       <w:r>
         <w:pict w14:anchorId="4FA01AF5">
-          <v:rect id="_x0000_i1064" style="width:0;height:1.5pt" o:hralign="center" o:hrstd="t" o:hr="t" fillcolor="#a0a0a0" stroked="f"/>
+          <v:rect id="_x0000_i1028" style="width:0;height:1.5pt" o:hralign="center" o:hrstd="t" o:hr="t" fillcolor="#a0a0a0" stroked="f"/>
         </w:pict>
       </w:r>
     </w:p>
@@ -3320,7 +3320,7 @@
     <w:p>
       <w:r>
         <w:pict w14:anchorId="4C371367">
-          <v:rect id="_x0000_i1065" style="width:0;height:1.5pt" o:hralign="center" o:hrstd="t" o:hr="t" fillcolor="#a0a0a0" stroked="f"/>
+          <v:rect id="_x0000_i1029" style="width:0;height:1.5pt" o:hralign="center" o:hrstd="t" o:hr="t" fillcolor="#a0a0a0" stroked="f"/>
         </w:pict>
       </w:r>
     </w:p>
@@ -3663,7 +3663,7 @@
     <w:p>
       <w:r>
         <w:pict w14:anchorId="77F02D8E">
-          <v:rect id="_x0000_i1066" style="width:0;height:1.5pt" o:hralign="center" o:hrstd="t" o:hr="t" fillcolor="#a0a0a0" stroked="f"/>
+          <v:rect id="_x0000_i1030" style="width:0;height:1.5pt" o:hralign="center" o:hrstd="t" o:hr="t" fillcolor="#a0a0a0" stroked="f"/>
         </w:pict>
       </w:r>
     </w:p>
@@ -3737,7 +3737,632 @@
       </w:r>
       <w:proofErr w:type="spellEnd"/>
     </w:p>
-    <w:p/>
+    <w:p>
+      <w:r>
+        <w:br w:type="page"/>
+      </w:r>
+    </w:p>
+    <w:p>
+      <w:proofErr w:type="spellStart"/>
+      <w:r>
+        <w:rPr>
+          <w:b/>
+          <w:bCs/>
+        </w:rPr>
+        <w:lastRenderedPageBreak/>
+        <w:t>Uraditi</w:t>
+      </w:r>
+      <w:proofErr w:type="spellEnd"/>
+      <w:r>
+        <w:t>:</w:t>
+      </w:r>
+    </w:p>
+    <w:p>
+      <w:pPr>
+        <w:pStyle w:val="ListParagraph"/>
+        <w:numPr>
+          <w:ilvl w:val="0"/>
+          <w:numId w:val="14"/>
+        </w:numPr>
+      </w:pPr>
+      <w:r>
+        <w:t xml:space="preserve">Kad se </w:t>
+      </w:r>
+      <w:proofErr w:type="spellStart"/>
+      <w:r>
+        <w:t>klikne</w:t>
+      </w:r>
+      <w:proofErr w:type="spellEnd"/>
+      <w:r>
+        <w:t xml:space="preserve"> </w:t>
+      </w:r>
+      <w:proofErr w:type="spellStart"/>
+      <w:r>
+        <w:t>na</w:t>
+      </w:r>
+      <w:proofErr w:type="spellEnd"/>
+      <w:r>
+        <w:t xml:space="preserve"> </w:t>
+      </w:r>
+      <w:proofErr w:type="spellStart"/>
+      <w:r>
+        <w:t>skijaliste</w:t>
+      </w:r>
+      <w:proofErr w:type="spellEnd"/>
+      <w:r>
+        <w:t xml:space="preserve"> / hotel / </w:t>
+      </w:r>
+      <w:proofErr w:type="spellStart"/>
+      <w:r>
+        <w:t>restoran</w:t>
+      </w:r>
+      <w:proofErr w:type="spellEnd"/>
+      <w:r>
+        <w:t xml:space="preserve"> </w:t>
+      </w:r>
+      <w:proofErr w:type="spellStart"/>
+      <w:r>
+        <w:t>na</w:t>
+      </w:r>
+      <w:proofErr w:type="spellEnd"/>
+      <w:r>
+        <w:t xml:space="preserve"> </w:t>
+      </w:r>
+      <w:proofErr w:type="spellStart"/>
+      <w:r>
+        <w:t>mapi</w:t>
+      </w:r>
+      <w:proofErr w:type="spellEnd"/>
+      <w:r>
+        <w:t xml:space="preserve"> se </w:t>
+      </w:r>
+      <w:proofErr w:type="spellStart"/>
+      <w:r>
+        <w:t>pokaze</w:t>
+      </w:r>
+      <w:proofErr w:type="spellEnd"/>
+      <w:r>
+        <w:t xml:space="preserve"> </w:t>
+      </w:r>
+      <w:proofErr w:type="spellStart"/>
+      <w:r>
+        <w:t>lokacija</w:t>
+      </w:r>
+      <w:proofErr w:type="spellEnd"/>
+      <w:r>
+        <w:t xml:space="preserve"> I </w:t>
+      </w:r>
+      <w:proofErr w:type="spellStart"/>
+      <w:r>
+        <w:t>izbaci</w:t>
+      </w:r>
+      <w:proofErr w:type="spellEnd"/>
+      <w:r>
+        <w:t xml:space="preserve"> se popup </w:t>
+      </w:r>
+      <w:proofErr w:type="spellStart"/>
+      <w:r>
+        <w:t>sa</w:t>
+      </w:r>
+      <w:proofErr w:type="spellEnd"/>
+      <w:r>
+        <w:t xml:space="preserve"> </w:t>
+      </w:r>
+      <w:proofErr w:type="spellStart"/>
+      <w:r>
+        <w:t>informacijama</w:t>
+      </w:r>
+      <w:proofErr w:type="spellEnd"/>
+    </w:p>
+    <w:p>
+      <w:pPr>
+        <w:pStyle w:val="ListParagraph"/>
+        <w:numPr>
+          <w:ilvl w:val="0"/>
+          <w:numId w:val="14"/>
+        </w:numPr>
+      </w:pPr>
+      <w:r>
+        <w:t xml:space="preserve">Za </w:t>
+      </w:r>
+      <w:proofErr w:type="spellStart"/>
+      <w:r>
+        <w:t>staze</w:t>
+      </w:r>
+      <w:proofErr w:type="spellEnd"/>
+      <w:r>
+        <w:t xml:space="preserve"> </w:t>
+      </w:r>
+      <w:proofErr w:type="spellStart"/>
+      <w:r>
+        <w:t>isto</w:t>
+      </w:r>
+      <w:proofErr w:type="spellEnd"/>
+      <w:r>
+        <w:t xml:space="preserve"> </w:t>
+      </w:r>
+      <w:proofErr w:type="spellStart"/>
+      <w:r>
+        <w:t>negde</w:t>
+      </w:r>
+      <w:proofErr w:type="spellEnd"/>
+      <w:r>
+        <w:t xml:space="preserve"> </w:t>
+      </w:r>
+      <w:proofErr w:type="spellStart"/>
+      <w:r>
+        <w:t>treba</w:t>
+      </w:r>
+      <w:proofErr w:type="spellEnd"/>
+      <w:r>
+        <w:t xml:space="preserve"> da se </w:t>
+      </w:r>
+      <w:proofErr w:type="spellStart"/>
+      <w:r>
+        <w:t>ucitsju</w:t>
+      </w:r>
+      <w:proofErr w:type="spellEnd"/>
+      <w:r>
+        <w:t xml:space="preserve"> inf </w:t>
+      </w:r>
+      <w:proofErr w:type="spellStart"/>
+      <w:r>
+        <w:t>kad</w:t>
+      </w:r>
+      <w:proofErr w:type="spellEnd"/>
+      <w:r>
+        <w:t xml:space="preserve"> se </w:t>
+      </w:r>
+      <w:proofErr w:type="spellStart"/>
+      <w:r>
+        <w:t>klikne</w:t>
+      </w:r>
+      <w:proofErr w:type="spellEnd"/>
+      <w:r>
+        <w:t xml:space="preserve"> </w:t>
+      </w:r>
+      <w:proofErr w:type="spellStart"/>
+      <w:r>
+        <w:t>ali</w:t>
+      </w:r>
+      <w:proofErr w:type="spellEnd"/>
+      <w:r>
+        <w:t xml:space="preserve"> </w:t>
+      </w:r>
+      <w:proofErr w:type="spellStart"/>
+      <w:r>
+        <w:t>nece</w:t>
+      </w:r>
+      <w:proofErr w:type="spellEnd"/>
+      <w:r>
+        <w:t xml:space="preserve"> </w:t>
+      </w:r>
+      <w:proofErr w:type="spellStart"/>
+      <w:r>
+        <w:t>biti</w:t>
+      </w:r>
+      <w:proofErr w:type="spellEnd"/>
+      <w:r>
+        <w:t xml:space="preserve"> </w:t>
+      </w:r>
+      <w:proofErr w:type="spellStart"/>
+      <w:r>
+        <w:t>na</w:t>
+      </w:r>
+      <w:proofErr w:type="spellEnd"/>
+      <w:r>
+        <w:t xml:space="preserve"> </w:t>
+      </w:r>
+      <w:proofErr w:type="spellStart"/>
+      <w:r>
+        <w:t>mapi</w:t>
+      </w:r>
+      <w:proofErr w:type="spellEnd"/>
+      <w:r>
+        <w:t xml:space="preserve"> </w:t>
+      </w:r>
+      <w:proofErr w:type="spellStart"/>
+      <w:r>
+        <w:t>vec</w:t>
+      </w:r>
+      <w:proofErr w:type="spellEnd"/>
+      <w:r>
+        <w:t xml:space="preserve"> </w:t>
+      </w:r>
+      <w:proofErr w:type="spellStart"/>
+      <w:r>
+        <w:t>negde</w:t>
+      </w:r>
+      <w:proofErr w:type="spellEnd"/>
+      <w:r>
+        <w:t xml:space="preserve"> </w:t>
+      </w:r>
+      <w:proofErr w:type="spellStart"/>
+      <w:r>
+        <w:t>drugde</w:t>
+      </w:r>
+      <w:proofErr w:type="spellEnd"/>
+    </w:p>
+    <w:p>
+      <w:pPr>
+        <w:pStyle w:val="ListParagraph"/>
+        <w:numPr>
+          <w:ilvl w:val="0"/>
+          <w:numId w:val="14"/>
+        </w:numPr>
+      </w:pPr>
+      <w:r>
+        <w:t xml:space="preserve">Sa </w:t>
+      </w:r>
+      <w:proofErr w:type="spellStart"/>
+      <w:r>
+        <w:t>desne</w:t>
+      </w:r>
+      <w:proofErr w:type="spellEnd"/>
+      <w:r>
+        <w:t xml:space="preserve"> </w:t>
+      </w:r>
+      <w:proofErr w:type="spellStart"/>
+      <w:r>
+        <w:t>strane</w:t>
+      </w:r>
+      <w:proofErr w:type="spellEnd"/>
+      <w:r>
+        <w:t xml:space="preserve"> </w:t>
+      </w:r>
+      <w:proofErr w:type="spellStart"/>
+      <w:r>
+        <w:t>mape</w:t>
+      </w:r>
+      <w:proofErr w:type="spellEnd"/>
+      <w:r>
+        <w:t xml:space="preserve"> </w:t>
+      </w:r>
+      <w:proofErr w:type="spellStart"/>
+      <w:r>
+        <w:t>dodati</w:t>
+      </w:r>
+      <w:proofErr w:type="spellEnd"/>
+      <w:r>
+        <w:t xml:space="preserve"> dropdown za </w:t>
+      </w:r>
+      <w:proofErr w:type="spellStart"/>
+      <w:r>
+        <w:t>hotele</w:t>
+      </w:r>
+      <w:proofErr w:type="spellEnd"/>
+      <w:r>
+        <w:t xml:space="preserve"> I dd za </w:t>
+      </w:r>
+      <w:proofErr w:type="spellStart"/>
+      <w:r>
+        <w:t>restorane</w:t>
+      </w:r>
+      <w:proofErr w:type="spellEnd"/>
+      <w:r>
+        <w:t xml:space="preserve"> za </w:t>
+      </w:r>
+      <w:proofErr w:type="spellStart"/>
+      <w:r>
+        <w:t>svako</w:t>
+      </w:r>
+      <w:proofErr w:type="spellEnd"/>
+      <w:r>
+        <w:t xml:space="preserve"> </w:t>
+      </w:r>
+      <w:proofErr w:type="spellStart"/>
+      <w:r>
+        <w:t>skijaliste</w:t>
+      </w:r>
+      <w:proofErr w:type="spellEnd"/>
+    </w:p>
+    <w:p>
+      <w:pPr>
+        <w:pStyle w:val="ListParagraph"/>
+        <w:numPr>
+          <w:ilvl w:val="0"/>
+          <w:numId w:val="14"/>
+        </w:numPr>
+      </w:pPr>
+      <w:r>
+        <w:t xml:space="preserve">Kada se </w:t>
+      </w:r>
+      <w:proofErr w:type="spellStart"/>
+      <w:r>
+        <w:t>klikne</w:t>
+      </w:r>
+      <w:proofErr w:type="spellEnd"/>
+      <w:r>
+        <w:t xml:space="preserve"> </w:t>
+      </w:r>
+      <w:proofErr w:type="spellStart"/>
+      <w:r>
+        <w:t>na</w:t>
+      </w:r>
+      <w:proofErr w:type="spellEnd"/>
+      <w:r>
+        <w:t xml:space="preserve"> </w:t>
+      </w:r>
+      <w:proofErr w:type="spellStart"/>
+      <w:r>
+        <w:t>skijaliste</w:t>
+      </w:r>
+      <w:proofErr w:type="spellEnd"/>
+      <w:r>
+        <w:t xml:space="preserve"> </w:t>
+      </w:r>
+      <w:proofErr w:type="spellStart"/>
+      <w:r>
+        <w:t>ispod</w:t>
+      </w:r>
+      <w:proofErr w:type="spellEnd"/>
+      <w:r>
+        <w:t xml:space="preserve"> </w:t>
+      </w:r>
+      <w:proofErr w:type="spellStart"/>
+      <w:r>
+        <w:t>mape</w:t>
+      </w:r>
+      <w:proofErr w:type="spellEnd"/>
+      <w:r>
+        <w:t xml:space="preserve"> </w:t>
+      </w:r>
+      <w:proofErr w:type="spellStart"/>
+      <w:r>
+        <w:t>dodati</w:t>
+      </w:r>
+      <w:proofErr w:type="spellEnd"/>
+      <w:r>
+        <w:t xml:space="preserve"> </w:t>
+      </w:r>
+      <w:proofErr w:type="spellStart"/>
+      <w:r>
+        <w:t>broj</w:t>
+      </w:r>
+      <w:proofErr w:type="spellEnd"/>
+      <w:r>
+        <w:t xml:space="preserve"> </w:t>
+      </w:r>
+      <w:proofErr w:type="spellStart"/>
+      <w:r>
+        <w:t>staza</w:t>
+      </w:r>
+      <w:proofErr w:type="spellEnd"/>
+      <w:r>
+        <w:t xml:space="preserve"> I </w:t>
+      </w:r>
+      <w:proofErr w:type="spellStart"/>
+      <w:r>
+        <w:t>listu</w:t>
+      </w:r>
+      <w:proofErr w:type="spellEnd"/>
+      <w:r>
+        <w:t xml:space="preserve"> </w:t>
+      </w:r>
+      <w:proofErr w:type="spellStart"/>
+      <w:r>
+        <w:t>staza</w:t>
+      </w:r>
+      <w:proofErr w:type="spellEnd"/>
+      <w:r>
+        <w:t xml:space="preserve"> </w:t>
+      </w:r>
+      <w:proofErr w:type="spellStart"/>
+      <w:r>
+        <w:t>sa</w:t>
+      </w:r>
+      <w:proofErr w:type="spellEnd"/>
+      <w:r>
+        <w:t xml:space="preserve"> inf o </w:t>
+      </w:r>
+      <w:proofErr w:type="spellStart"/>
+      <w:r>
+        <w:t>svakoj</w:t>
+      </w:r>
+      <w:proofErr w:type="spellEnd"/>
+      <w:r>
+        <w:t xml:space="preserve"> </w:t>
+      </w:r>
+      <w:proofErr w:type="spellStart"/>
+      <w:r>
+        <w:t>stazi</w:t>
+      </w:r>
+      <w:proofErr w:type="spellEnd"/>
+    </w:p>
+    <w:p>
+      <w:pPr>
+        <w:pStyle w:val="ListParagraph"/>
+        <w:numPr>
+          <w:ilvl w:val="0"/>
+          <w:numId w:val="14"/>
+        </w:numPr>
+      </w:pPr>
+      <w:r>
+        <w:t xml:space="preserve">Druga </w:t>
+      </w:r>
+      <w:proofErr w:type="spellStart"/>
+      <w:r>
+        <w:t>stranica</w:t>
+      </w:r>
+      <w:proofErr w:type="spellEnd"/>
+      <w:r>
+        <w:t xml:space="preserve">: </w:t>
+      </w:r>
+      <w:proofErr w:type="spellStart"/>
+      <w:r>
+        <w:t>vrsiti</w:t>
+      </w:r>
+      <w:proofErr w:type="spellEnd"/>
+      <w:r>
+        <w:t xml:space="preserve"> </w:t>
+      </w:r>
+      <w:proofErr w:type="spellStart"/>
+      <w:r>
+        <w:t>pretrage</w:t>
+      </w:r>
+      <w:proofErr w:type="spellEnd"/>
+      <w:r>
+        <w:t xml:space="preserve"> </w:t>
+      </w:r>
+      <w:proofErr w:type="spellStart"/>
+      <w:r>
+        <w:t>na</w:t>
+      </w:r>
+      <w:proofErr w:type="spellEnd"/>
+      <w:r>
+        <w:t xml:space="preserve"> </w:t>
+      </w:r>
+      <w:proofErr w:type="spellStart"/>
+      <w:r>
+        <w:t>osnovu</w:t>
+      </w:r>
+      <w:proofErr w:type="spellEnd"/>
+      <w:r>
+        <w:t xml:space="preserve"> </w:t>
+      </w:r>
+      <w:proofErr w:type="spellStart"/>
+      <w:r>
+        <w:t>odredjenih</w:t>
+      </w:r>
+      <w:proofErr w:type="spellEnd"/>
+      <w:r>
+        <w:t xml:space="preserve"> </w:t>
+      </w:r>
+      <w:proofErr w:type="spellStart"/>
+      <w:r>
+        <w:t>filtera</w:t>
+      </w:r>
+      <w:proofErr w:type="spellEnd"/>
+      <w:r>
+        <w:t xml:space="preserve"> </w:t>
+      </w:r>
+      <w:proofErr w:type="spellStart"/>
+      <w:r>
+        <w:t>kao</w:t>
+      </w:r>
+      <w:proofErr w:type="spellEnd"/>
+      <w:r>
+        <w:t xml:space="preserve"> </w:t>
+      </w:r>
+      <w:proofErr w:type="spellStart"/>
+      <w:r>
+        <w:t>sto</w:t>
+      </w:r>
+      <w:proofErr w:type="spellEnd"/>
+      <w:r>
+        <w:t xml:space="preserve"> </w:t>
+      </w:r>
+      <w:proofErr w:type="spellStart"/>
+      <w:r>
+        <w:t>su</w:t>
+      </w:r>
+      <w:proofErr w:type="spellEnd"/>
+      <w:r>
+        <w:t xml:space="preserve"> </w:t>
+      </w:r>
+      <w:proofErr w:type="spellStart"/>
+      <w:r>
+        <w:t>staze</w:t>
+      </w:r>
+      <w:proofErr w:type="spellEnd"/>
+      <w:r>
+        <w:t xml:space="preserve">, </w:t>
+      </w:r>
+      <w:proofErr w:type="spellStart"/>
+      <w:r>
+        <w:t>ocene</w:t>
+      </w:r>
+      <w:proofErr w:type="spellEnd"/>
+      <w:r>
+        <w:t xml:space="preserve"> </w:t>
+      </w:r>
+      <w:proofErr w:type="spellStart"/>
+      <w:r>
+        <w:t>hotela</w:t>
+      </w:r>
+      <w:proofErr w:type="spellEnd"/>
+      <w:r>
+        <w:t>/</w:t>
+      </w:r>
+      <w:proofErr w:type="spellStart"/>
+      <w:r>
+        <w:t>restorana</w:t>
+      </w:r>
+      <w:proofErr w:type="spellEnd"/>
+      <w:r>
+        <w:t xml:space="preserve">, </w:t>
+      </w:r>
+      <w:proofErr w:type="spellStart"/>
+      <w:r>
+        <w:t>cene</w:t>
+      </w:r>
+      <w:proofErr w:type="spellEnd"/>
+      <w:r>
+        <w:t xml:space="preserve"> </w:t>
+      </w:r>
+      <w:proofErr w:type="spellStart"/>
+      <w:r>
+        <w:t>itd</w:t>
+      </w:r>
+      <w:proofErr w:type="spellEnd"/>
+      <w:r>
+        <w:t>.</w:t>
+      </w:r>
+    </w:p>
+    <w:p>
+      <w:pPr>
+        <w:pStyle w:val="ListParagraph"/>
+        <w:numPr>
+          <w:ilvl w:val="0"/>
+          <w:numId w:val="14"/>
+        </w:numPr>
+      </w:pPr>
+      <w:proofErr w:type="spellStart"/>
+      <w:r>
+        <w:t>Posebna</w:t>
+      </w:r>
+      <w:proofErr w:type="spellEnd"/>
+      <w:r>
+        <w:t xml:space="preserve"> </w:t>
+      </w:r>
+      <w:proofErr w:type="spellStart"/>
+      <w:r>
+        <w:t>pretraga</w:t>
+      </w:r>
+      <w:proofErr w:type="spellEnd"/>
+      <w:r>
+        <w:t xml:space="preserve"> </w:t>
+      </w:r>
+      <w:proofErr w:type="spellStart"/>
+      <w:r>
+        <w:t>samo</w:t>
+      </w:r>
+      <w:proofErr w:type="spellEnd"/>
+      <w:r>
+        <w:t xml:space="preserve"> </w:t>
+      </w:r>
+      <w:proofErr w:type="spellStart"/>
+      <w:r>
+        <w:t>na</w:t>
+      </w:r>
+      <w:proofErr w:type="spellEnd"/>
+      <w:r>
+        <w:t xml:space="preserve"> </w:t>
+      </w:r>
+      <w:proofErr w:type="spellStart"/>
+      <w:r>
+        <w:t>osnovu</w:t>
+      </w:r>
+      <w:proofErr w:type="spellEnd"/>
+      <w:r>
+        <w:t xml:space="preserve"> </w:t>
+      </w:r>
+      <w:proofErr w:type="spellStart"/>
+      <w:r>
+        <w:t>budzeta</w:t>
+      </w:r>
+      <w:proofErr w:type="spellEnd"/>
+    </w:p>
     <w:sectPr>
       <w:pgSz w:w="12240" w:h="15840"/>
       <w:pgMar w:top="1440" w:right="1440" w:bottom="1440" w:left="1440" w:header="720" w:footer="720" w:gutter="0"/>
@@ -4604,6 +5229,92 @@
     </w:lvl>
   </w:abstractNum>
   <w:abstractNum w:abstractNumId="7" w15:restartNumberingAfterBreak="0">
+    <w:nsid w:val="583F29AC"/>
+    <w:multiLevelType w:val="hybridMultilevel"/>
+    <w:tmpl w:val="B8B8DF20"/>
+    <w:lvl w:ilvl="0" w:tplc="0409000F">
+      <w:start w:val="1"/>
+      <w:numFmt w:val="decimal"/>
+      <w:lvlText w:val="%1."/>
+      <w:lvlJc w:val="left"/>
+      <w:pPr>
+        <w:ind w:left="720" w:hanging="360"/>
+      </w:pPr>
+    </w:lvl>
+    <w:lvl w:ilvl="1" w:tplc="04090019" w:tentative="1">
+      <w:start w:val="1"/>
+      <w:numFmt w:val="lowerLetter"/>
+      <w:lvlText w:val="%2."/>
+      <w:lvlJc w:val="left"/>
+      <w:pPr>
+        <w:ind w:left="1440" w:hanging="360"/>
+      </w:pPr>
+    </w:lvl>
+    <w:lvl w:ilvl="2" w:tplc="0409001B" w:tentative="1">
+      <w:start w:val="1"/>
+      <w:numFmt w:val="lowerRoman"/>
+      <w:lvlText w:val="%3."/>
+      <w:lvlJc w:val="right"/>
+      <w:pPr>
+        <w:ind w:left="2160" w:hanging="180"/>
+      </w:pPr>
+    </w:lvl>
+    <w:lvl w:ilvl="3" w:tplc="0409000F" w:tentative="1">
+      <w:start w:val="1"/>
+      <w:numFmt w:val="decimal"/>
+      <w:lvlText w:val="%4."/>
+      <w:lvlJc w:val="left"/>
+      <w:pPr>
+        <w:ind w:left="2880" w:hanging="360"/>
+      </w:pPr>
+    </w:lvl>
+    <w:lvl w:ilvl="4" w:tplc="04090019" w:tentative="1">
+      <w:start w:val="1"/>
+      <w:numFmt w:val="lowerLetter"/>
+      <w:lvlText w:val="%5."/>
+      <w:lvlJc w:val="left"/>
+      <w:pPr>
+        <w:ind w:left="3600" w:hanging="360"/>
+      </w:pPr>
+    </w:lvl>
+    <w:lvl w:ilvl="5" w:tplc="0409001B" w:tentative="1">
+      <w:start w:val="1"/>
+      <w:numFmt w:val="lowerRoman"/>
+      <w:lvlText w:val="%6."/>
+      <w:lvlJc w:val="right"/>
+      <w:pPr>
+        <w:ind w:left="4320" w:hanging="180"/>
+      </w:pPr>
+    </w:lvl>
+    <w:lvl w:ilvl="6" w:tplc="0409000F" w:tentative="1">
+      <w:start w:val="1"/>
+      <w:numFmt w:val="decimal"/>
+      <w:lvlText w:val="%7."/>
+      <w:lvlJc w:val="left"/>
+      <w:pPr>
+        <w:ind w:left="5040" w:hanging="360"/>
+      </w:pPr>
+    </w:lvl>
+    <w:lvl w:ilvl="7" w:tplc="04090019" w:tentative="1">
+      <w:start w:val="1"/>
+      <w:numFmt w:val="lowerLetter"/>
+      <w:lvlText w:val="%8."/>
+      <w:lvlJc w:val="left"/>
+      <w:pPr>
+        <w:ind w:left="5760" w:hanging="360"/>
+      </w:pPr>
+    </w:lvl>
+    <w:lvl w:ilvl="8" w:tplc="0409001B" w:tentative="1">
+      <w:start w:val="1"/>
+      <w:numFmt w:val="lowerRoman"/>
+      <w:lvlText w:val="%9."/>
+      <w:lvlJc w:val="right"/>
+      <w:pPr>
+        <w:ind w:left="6480" w:hanging="180"/>
+      </w:pPr>
+    </w:lvl>
+  </w:abstractNum>
+  <w:abstractNum w:abstractNumId="8" w15:restartNumberingAfterBreak="0">
     <w:nsid w:val="59FC5020"/>
     <w:multiLevelType w:val="hybridMultilevel"/>
     <w:tmpl w:val="49D4D3A2"/>
@@ -4689,7 +5400,7 @@
       </w:pPr>
     </w:lvl>
   </w:abstractNum>
-  <w:abstractNum w:abstractNumId="8" w15:restartNumberingAfterBreak="0">
+  <w:abstractNum w:abstractNumId="9" w15:restartNumberingAfterBreak="0">
     <w:nsid w:val="6EBF5C8C"/>
     <w:multiLevelType w:val="hybridMultilevel"/>
     <w:tmpl w:val="87787CF6"/>
@@ -4775,7 +5486,7 @@
       </w:pPr>
     </w:lvl>
   </w:abstractNum>
-  <w:abstractNum w:abstractNumId="9" w15:restartNumberingAfterBreak="0">
+  <w:abstractNum w:abstractNumId="10" w15:restartNumberingAfterBreak="0">
     <w:nsid w:val="78674C4D"/>
     <w:multiLevelType w:val="multilevel"/>
     <w:tmpl w:val="BA5A8E44"/>
@@ -4892,7 +5603,7 @@
       </w:pPr>
     </w:lvl>
   </w:abstractNum>
-  <w:abstractNum w:abstractNumId="10" w15:restartNumberingAfterBreak="0">
+  <w:abstractNum w:abstractNumId="11" w15:restartNumberingAfterBreak="0">
     <w:nsid w:val="7D214167"/>
     <w:multiLevelType w:val="multilevel"/>
     <w:tmpl w:val="8A22A29C"/>
@@ -5009,7 +5720,7 @@
       </w:pPr>
     </w:lvl>
   </w:abstractNum>
-  <w:abstractNum w:abstractNumId="11" w15:restartNumberingAfterBreak="0">
+  <w:abstractNum w:abstractNumId="12" w15:restartNumberingAfterBreak="0">
     <w:nsid w:val="7E4610C1"/>
     <w:multiLevelType w:val="hybridMultilevel"/>
     <w:tmpl w:val="FCFC181E"/>
@@ -5095,7 +5806,7 @@
       </w:pPr>
     </w:lvl>
   </w:abstractNum>
-  <w:abstractNum w:abstractNumId="12" w15:restartNumberingAfterBreak="0">
+  <w:abstractNum w:abstractNumId="13" w15:restartNumberingAfterBreak="0">
     <w:nsid w:val="7F4A0E1D"/>
     <w:multiLevelType w:val="multilevel"/>
     <w:tmpl w:val="4AB8EDA2"/>
@@ -5248,7 +5959,7 @@
     <w:abstractNumId w:val="5"/>
   </w:num>
   <w:num w:numId="2" w16cid:durableId="753085015">
-    <w:abstractNumId w:val="9"/>
+    <w:abstractNumId w:val="10"/>
   </w:num>
   <w:num w:numId="3" w16cid:durableId="540872448">
     <w:abstractNumId w:val="1"/>
@@ -5260,28 +5971,31 @@
     <w:abstractNumId w:val="6"/>
   </w:num>
   <w:num w:numId="6" w16cid:durableId="1665469530">
-    <w:abstractNumId w:val="10"/>
+    <w:abstractNumId w:val="11"/>
   </w:num>
   <w:num w:numId="7" w16cid:durableId="259723828">
-    <w:abstractNumId w:val="12"/>
+    <w:abstractNumId w:val="13"/>
   </w:num>
   <w:num w:numId="8" w16cid:durableId="1460876336">
     <w:abstractNumId w:val="2"/>
   </w:num>
   <w:num w:numId="9" w16cid:durableId="1002005052">
-    <w:abstractNumId w:val="8"/>
+    <w:abstractNumId w:val="9"/>
   </w:num>
   <w:num w:numId="10" w16cid:durableId="1462991101">
-    <w:abstractNumId w:val="7"/>
+    <w:abstractNumId w:val="8"/>
   </w:num>
   <w:num w:numId="11" w16cid:durableId="431586736">
     <w:abstractNumId w:val="3"/>
   </w:num>
   <w:num w:numId="12" w16cid:durableId="1614438716">
-    <w:abstractNumId w:val="11"/>
+    <w:abstractNumId w:val="12"/>
   </w:num>
   <w:num w:numId="13" w16cid:durableId="19548975">
     <w:abstractNumId w:val="0"/>
+  </w:num>
+  <w:num w:numId="14" w16cid:durableId="809400606">
+    <w:abstractNumId w:val="7"/>
   </w:num>
 </w:numbering>
 </file>
@@ -5690,6 +6404,7 @@
   <w:style w:type="character" w:default="1" w:styleId="DefaultParagraphFont">
     <w:name w:val="Default Paragraph Font"/>
     <w:uiPriority w:val="1"/>
+    <w:semiHidden/>
     <w:unhideWhenUsed/>
   </w:style>
   <w:style w:type="table" w:default="1" w:styleId="TableNormal">

--- a/Beleske.docx
+++ b/Beleske.docx
@@ -21,27 +21,306 @@
           <w:b/>
           <w:bCs/>
         </w:rPr>
-        <w:t>"SkiPlanner" - Personalizovani planer za skijaški odmor</w:t>
-      </w:r>
-    </w:p>
-    <w:p>
-      <w:pPr>
-        <w:rPr>
-          <w:b/>
-          <w:bCs/>
-        </w:rPr>
-      </w:pPr>
-      <w:r>
-        <w:rPr>
-          <w:b/>
-          <w:bCs/>
-        </w:rPr>
-        <w:t>Cilj projekta:</w:t>
-      </w:r>
-    </w:p>
-    <w:p>
-      <w:r>
-        <w:t>Razviti aplikaciju koja omogućava korisnicima da isplaniraju idealan skijaški odmor. Aplikacija bi pružala preporuke za skijališta, staze, hotele i restorane, uz prikaz osnovnih mapa radi bolje vizualizacije povezanosti.</w:t>
+        <w:t>"</w:t>
+      </w:r>
+      <w:proofErr w:type="spellStart"/>
+      <w:r>
+        <w:rPr>
+          <w:b/>
+          <w:bCs/>
+        </w:rPr>
+        <w:t>SkiPlanner</w:t>
+      </w:r>
+      <w:proofErr w:type="spellEnd"/>
+      <w:r>
+        <w:rPr>
+          <w:b/>
+          <w:bCs/>
+        </w:rPr>
+        <w:t xml:space="preserve">" - </w:t>
+      </w:r>
+      <w:proofErr w:type="spellStart"/>
+      <w:r>
+        <w:rPr>
+          <w:b/>
+          <w:bCs/>
+        </w:rPr>
+        <w:t>Personalizovani</w:t>
+      </w:r>
+      <w:proofErr w:type="spellEnd"/>
+      <w:r>
+        <w:rPr>
+          <w:b/>
+          <w:bCs/>
+        </w:rPr>
+        <w:t xml:space="preserve"> planer za </w:t>
+      </w:r>
+      <w:proofErr w:type="spellStart"/>
+      <w:r>
+        <w:rPr>
+          <w:b/>
+          <w:bCs/>
+        </w:rPr>
+        <w:t>skijaški</w:t>
+      </w:r>
+      <w:proofErr w:type="spellEnd"/>
+      <w:r>
+        <w:rPr>
+          <w:b/>
+          <w:bCs/>
+        </w:rPr>
+        <w:t xml:space="preserve"> </w:t>
+      </w:r>
+      <w:proofErr w:type="spellStart"/>
+      <w:r>
+        <w:rPr>
+          <w:b/>
+          <w:bCs/>
+        </w:rPr>
+        <w:t>odmor</w:t>
+      </w:r>
+      <w:proofErr w:type="spellEnd"/>
+    </w:p>
+    <w:p>
+      <w:pPr>
+        <w:rPr>
+          <w:b/>
+          <w:bCs/>
+        </w:rPr>
+      </w:pPr>
+      <w:proofErr w:type="spellStart"/>
+      <w:r>
+        <w:rPr>
+          <w:b/>
+          <w:bCs/>
+        </w:rPr>
+        <w:t>Cilj</w:t>
+      </w:r>
+      <w:proofErr w:type="spellEnd"/>
+      <w:r>
+        <w:rPr>
+          <w:b/>
+          <w:bCs/>
+        </w:rPr>
+        <w:t xml:space="preserve"> </w:t>
+      </w:r>
+      <w:proofErr w:type="spellStart"/>
+      <w:r>
+        <w:rPr>
+          <w:b/>
+          <w:bCs/>
+        </w:rPr>
+        <w:t>projekta</w:t>
+      </w:r>
+      <w:proofErr w:type="spellEnd"/>
+      <w:r>
+        <w:rPr>
+          <w:b/>
+          <w:bCs/>
+        </w:rPr>
+        <w:t>:</w:t>
+      </w:r>
+    </w:p>
+    <w:p>
+      <w:proofErr w:type="spellStart"/>
+      <w:r>
+        <w:t>Razviti</w:t>
+      </w:r>
+      <w:proofErr w:type="spellEnd"/>
+      <w:r>
+        <w:t xml:space="preserve"> </w:t>
+      </w:r>
+      <w:proofErr w:type="spellStart"/>
+      <w:r>
+        <w:t>aplikaciju</w:t>
+      </w:r>
+      <w:proofErr w:type="spellEnd"/>
+      <w:r>
+        <w:t xml:space="preserve"> </w:t>
+      </w:r>
+      <w:proofErr w:type="spellStart"/>
+      <w:r>
+        <w:t>koja</w:t>
+      </w:r>
+      <w:proofErr w:type="spellEnd"/>
+      <w:r>
+        <w:t xml:space="preserve"> </w:t>
+      </w:r>
+      <w:proofErr w:type="spellStart"/>
+      <w:r>
+        <w:t>omogućava</w:t>
+      </w:r>
+      <w:proofErr w:type="spellEnd"/>
+      <w:r>
+        <w:t xml:space="preserve"> </w:t>
+      </w:r>
+      <w:proofErr w:type="spellStart"/>
+      <w:r>
+        <w:t>korisnicima</w:t>
+      </w:r>
+      <w:proofErr w:type="spellEnd"/>
+      <w:r>
+        <w:t xml:space="preserve"> da </w:t>
+      </w:r>
+      <w:proofErr w:type="spellStart"/>
+      <w:r>
+        <w:t>isplaniraju</w:t>
+      </w:r>
+      <w:proofErr w:type="spellEnd"/>
+      <w:r>
+        <w:t xml:space="preserve"> </w:t>
+      </w:r>
+      <w:proofErr w:type="spellStart"/>
+      <w:r>
+        <w:t>idealan</w:t>
+      </w:r>
+      <w:proofErr w:type="spellEnd"/>
+      <w:r>
+        <w:t xml:space="preserve"> </w:t>
+      </w:r>
+      <w:proofErr w:type="spellStart"/>
+      <w:r>
+        <w:t>skijaški</w:t>
+      </w:r>
+      <w:proofErr w:type="spellEnd"/>
+      <w:r>
+        <w:t xml:space="preserve"> </w:t>
+      </w:r>
+      <w:proofErr w:type="spellStart"/>
+      <w:r>
+        <w:t>odmor</w:t>
+      </w:r>
+      <w:proofErr w:type="spellEnd"/>
+      <w:r>
+        <w:t xml:space="preserve">. </w:t>
+      </w:r>
+      <w:proofErr w:type="spellStart"/>
+      <w:r>
+        <w:t>Aplikacija</w:t>
+      </w:r>
+      <w:proofErr w:type="spellEnd"/>
+      <w:r>
+        <w:t xml:space="preserve"> bi </w:t>
+      </w:r>
+      <w:proofErr w:type="spellStart"/>
+      <w:r>
+        <w:t>pružala</w:t>
+      </w:r>
+      <w:proofErr w:type="spellEnd"/>
+      <w:r>
+        <w:t xml:space="preserve"> </w:t>
+      </w:r>
+      <w:proofErr w:type="spellStart"/>
+      <w:r>
+        <w:t>preporuke</w:t>
+      </w:r>
+      <w:proofErr w:type="spellEnd"/>
+      <w:r>
+        <w:t xml:space="preserve"> za </w:t>
+      </w:r>
+      <w:proofErr w:type="spellStart"/>
+      <w:r>
+        <w:t>skijališta</w:t>
+      </w:r>
+      <w:proofErr w:type="spellEnd"/>
+      <w:r>
+        <w:t xml:space="preserve">, </w:t>
+      </w:r>
+      <w:proofErr w:type="spellStart"/>
+      <w:r>
+        <w:t>staze</w:t>
+      </w:r>
+      <w:proofErr w:type="spellEnd"/>
+      <w:r>
+        <w:t xml:space="preserve">, </w:t>
+      </w:r>
+      <w:proofErr w:type="spellStart"/>
+      <w:r>
+        <w:t>hotele</w:t>
+      </w:r>
+      <w:proofErr w:type="spellEnd"/>
+      <w:r>
+        <w:t xml:space="preserve"> </w:t>
+      </w:r>
+      <w:proofErr w:type="spellStart"/>
+      <w:r>
+        <w:t>i</w:t>
+      </w:r>
+      <w:proofErr w:type="spellEnd"/>
+      <w:r>
+        <w:t xml:space="preserve"> </w:t>
+      </w:r>
+      <w:proofErr w:type="spellStart"/>
+      <w:r>
+        <w:t>restorane</w:t>
+      </w:r>
+      <w:proofErr w:type="spellEnd"/>
+      <w:r>
+        <w:t xml:space="preserve">, </w:t>
+      </w:r>
+      <w:proofErr w:type="spellStart"/>
+      <w:r>
+        <w:t>uz</w:t>
+      </w:r>
+      <w:proofErr w:type="spellEnd"/>
+      <w:r>
+        <w:t xml:space="preserve"> </w:t>
+      </w:r>
+      <w:proofErr w:type="spellStart"/>
+      <w:r>
+        <w:t>prikaz</w:t>
+      </w:r>
+      <w:proofErr w:type="spellEnd"/>
+      <w:r>
+        <w:t xml:space="preserve"> </w:t>
+      </w:r>
+      <w:proofErr w:type="spellStart"/>
+      <w:r>
+        <w:t>osnovnih</w:t>
+      </w:r>
+      <w:proofErr w:type="spellEnd"/>
+      <w:r>
+        <w:t xml:space="preserve"> </w:t>
+      </w:r>
+      <w:proofErr w:type="spellStart"/>
+      <w:r>
+        <w:t>mapa</w:t>
+      </w:r>
+      <w:proofErr w:type="spellEnd"/>
+      <w:r>
+        <w:t xml:space="preserve"> </w:t>
+      </w:r>
+      <w:proofErr w:type="spellStart"/>
+      <w:r>
+        <w:t>radi</w:t>
+      </w:r>
+      <w:proofErr w:type="spellEnd"/>
+      <w:r>
+        <w:t xml:space="preserve"> </w:t>
+      </w:r>
+      <w:proofErr w:type="spellStart"/>
+      <w:r>
+        <w:t>bolje</w:t>
+      </w:r>
+      <w:proofErr w:type="spellEnd"/>
+      <w:r>
+        <w:t xml:space="preserve"> </w:t>
+      </w:r>
+      <w:proofErr w:type="spellStart"/>
+      <w:r>
+        <w:t>vizualizacije</w:t>
+      </w:r>
+      <w:proofErr w:type="spellEnd"/>
+      <w:r>
+        <w:t xml:space="preserve"> </w:t>
+      </w:r>
+      <w:proofErr w:type="spellStart"/>
+      <w:r>
+        <w:t>povezanosti</w:t>
+      </w:r>
+      <w:proofErr w:type="spellEnd"/>
+      <w:r>
+        <w:t>.</w:t>
       </w:r>
     </w:p>
     <w:p>
@@ -58,12 +337,37 @@
           <w:bCs/>
         </w:rPr>
       </w:pPr>
-      <w:r>
-        <w:rPr>
-          <w:b/>
-          <w:bCs/>
-        </w:rPr>
-        <w:t>Struktura baze:</w:t>
+      <w:proofErr w:type="spellStart"/>
+      <w:r>
+        <w:rPr>
+          <w:b/>
+          <w:bCs/>
+        </w:rPr>
+        <w:t>Struktura</w:t>
+      </w:r>
+      <w:proofErr w:type="spellEnd"/>
+      <w:r>
+        <w:rPr>
+          <w:b/>
+          <w:bCs/>
+        </w:rPr>
+        <w:t xml:space="preserve"> </w:t>
+      </w:r>
+      <w:proofErr w:type="spellStart"/>
+      <w:r>
+        <w:rPr>
+          <w:b/>
+          <w:bCs/>
+        </w:rPr>
+        <w:t>baze</w:t>
+      </w:r>
+      <w:proofErr w:type="spellEnd"/>
+      <w:r>
+        <w:rPr>
+          <w:b/>
+          <w:bCs/>
+        </w:rPr>
+        <w:t>:</w:t>
       </w:r>
     </w:p>
     <w:p>
@@ -73,6 +377,7 @@
           <w:numId w:val="5"/>
         </w:numPr>
       </w:pPr>
+      <w:proofErr w:type="spellStart"/>
       <w:r>
         <w:rPr>
           <w:b/>
@@ -80,6 +385,7 @@
         </w:rPr>
         <w:t>Čvorovi</w:t>
       </w:r>
+      <w:proofErr w:type="spellEnd"/>
       <w:r>
         <w:t>:</w:t>
       </w:r>
@@ -91,6 +397,7 @@
           <w:numId w:val="5"/>
         </w:numPr>
       </w:pPr>
+      <w:proofErr w:type="spellStart"/>
       <w:r>
         <w:rPr>
           <w:b/>
@@ -98,12 +405,111 @@
         </w:rPr>
         <w:t>Skijališta</w:t>
       </w:r>
-      <w:r>
-        <w:t>: Svako skijalište sadrži informacije poput imena, lokacije, popularnosti i broja staza</w:t>
-      </w:r>
-      <w:r>
-        <w:t>, cene ski pasa</w:t>
-      </w:r>
+      <w:proofErr w:type="spellEnd"/>
+      <w:r>
+        <w:t xml:space="preserve">: </w:t>
+      </w:r>
+      <w:proofErr w:type="spellStart"/>
+      <w:r>
+        <w:t>Svako</w:t>
+      </w:r>
+      <w:proofErr w:type="spellEnd"/>
+      <w:r>
+        <w:t xml:space="preserve"> </w:t>
+      </w:r>
+      <w:proofErr w:type="spellStart"/>
+      <w:r>
+        <w:t>skijalište</w:t>
+      </w:r>
+      <w:proofErr w:type="spellEnd"/>
+      <w:r>
+        <w:t xml:space="preserve"> </w:t>
+      </w:r>
+      <w:proofErr w:type="spellStart"/>
+      <w:r>
+        <w:t>sadrži</w:t>
+      </w:r>
+      <w:proofErr w:type="spellEnd"/>
+      <w:r>
+        <w:t xml:space="preserve"> </w:t>
+      </w:r>
+      <w:proofErr w:type="spellStart"/>
+      <w:r>
+        <w:t>informacije</w:t>
+      </w:r>
+      <w:proofErr w:type="spellEnd"/>
+      <w:r>
+        <w:t xml:space="preserve"> </w:t>
+      </w:r>
+      <w:proofErr w:type="spellStart"/>
+      <w:r>
+        <w:t>poput</w:t>
+      </w:r>
+      <w:proofErr w:type="spellEnd"/>
+      <w:r>
+        <w:t xml:space="preserve"> </w:t>
+      </w:r>
+      <w:proofErr w:type="spellStart"/>
+      <w:r>
+        <w:t>imena</w:t>
+      </w:r>
+      <w:proofErr w:type="spellEnd"/>
+      <w:r>
+        <w:t xml:space="preserve">, </w:t>
+      </w:r>
+      <w:proofErr w:type="spellStart"/>
+      <w:r>
+        <w:t>lokacije</w:t>
+      </w:r>
+      <w:proofErr w:type="spellEnd"/>
+      <w:r>
+        <w:t xml:space="preserve">, </w:t>
+      </w:r>
+      <w:proofErr w:type="spellStart"/>
+      <w:r>
+        <w:t>popularnosti</w:t>
+      </w:r>
+      <w:proofErr w:type="spellEnd"/>
+      <w:r>
+        <w:t xml:space="preserve"> </w:t>
+      </w:r>
+      <w:proofErr w:type="spellStart"/>
+      <w:r>
+        <w:t>i</w:t>
+      </w:r>
+      <w:proofErr w:type="spellEnd"/>
+      <w:r>
+        <w:t xml:space="preserve"> </w:t>
+      </w:r>
+      <w:proofErr w:type="spellStart"/>
+      <w:r>
+        <w:t>broja</w:t>
+      </w:r>
+      <w:proofErr w:type="spellEnd"/>
+      <w:r>
+        <w:t xml:space="preserve"> </w:t>
+      </w:r>
+      <w:proofErr w:type="spellStart"/>
+      <w:r>
+        <w:t>staza</w:t>
+      </w:r>
+      <w:proofErr w:type="spellEnd"/>
+      <w:r>
+        <w:t xml:space="preserve">, </w:t>
+      </w:r>
+      <w:proofErr w:type="spellStart"/>
+      <w:r>
+        <w:t>cene</w:t>
+      </w:r>
+      <w:proofErr w:type="spellEnd"/>
+      <w:r>
+        <w:t xml:space="preserve"> ski </w:t>
+      </w:r>
+      <w:proofErr w:type="spellStart"/>
+      <w:r>
+        <w:t>pasa</w:t>
+      </w:r>
+      <w:proofErr w:type="spellEnd"/>
       <w:r>
         <w:t xml:space="preserve">. </w:t>
       </w:r>
@@ -116,8 +522,141 @@
         </w:numPr>
       </w:pPr>
       <w:r>
-        <w:t>Ski pas bi se racunao npr. Sa fiksnom cenom za jedan dan pa onda sto veci broj dana racuna se cena jednog dana puta broj dana I plus popust, sto vise dana veci popust</w:t>
-      </w:r>
+        <w:t xml:space="preserve">Ski pas bi se </w:t>
+      </w:r>
+      <w:proofErr w:type="spellStart"/>
+      <w:r>
+        <w:t>racunao</w:t>
+      </w:r>
+      <w:proofErr w:type="spellEnd"/>
+      <w:r>
+        <w:t xml:space="preserve"> </w:t>
+      </w:r>
+      <w:proofErr w:type="spellStart"/>
+      <w:r>
+        <w:t>npr</w:t>
+      </w:r>
+      <w:proofErr w:type="spellEnd"/>
+      <w:r>
+        <w:t xml:space="preserve">. Sa </w:t>
+      </w:r>
+      <w:proofErr w:type="spellStart"/>
+      <w:r>
+        <w:t>fiksnom</w:t>
+      </w:r>
+      <w:proofErr w:type="spellEnd"/>
+      <w:r>
+        <w:t xml:space="preserve"> </w:t>
+      </w:r>
+      <w:proofErr w:type="spellStart"/>
+      <w:r>
+        <w:t>cenom</w:t>
+      </w:r>
+      <w:proofErr w:type="spellEnd"/>
+      <w:r>
+        <w:t xml:space="preserve"> za </w:t>
+      </w:r>
+      <w:proofErr w:type="spellStart"/>
+      <w:r>
+        <w:t>jedan</w:t>
+      </w:r>
+      <w:proofErr w:type="spellEnd"/>
+      <w:r>
+        <w:t xml:space="preserve"> dan pa </w:t>
+      </w:r>
+      <w:proofErr w:type="spellStart"/>
+      <w:r>
+        <w:t>onda</w:t>
+      </w:r>
+      <w:proofErr w:type="spellEnd"/>
+      <w:r>
+        <w:t xml:space="preserve"> </w:t>
+      </w:r>
+      <w:proofErr w:type="spellStart"/>
+      <w:r>
+        <w:t>sto</w:t>
+      </w:r>
+      <w:proofErr w:type="spellEnd"/>
+      <w:r>
+        <w:t xml:space="preserve"> </w:t>
+      </w:r>
+      <w:proofErr w:type="spellStart"/>
+      <w:r>
+        <w:t>veci</w:t>
+      </w:r>
+      <w:proofErr w:type="spellEnd"/>
+      <w:r>
+        <w:t xml:space="preserve"> </w:t>
+      </w:r>
+      <w:proofErr w:type="spellStart"/>
+      <w:r>
+        <w:t>broj</w:t>
+      </w:r>
+      <w:proofErr w:type="spellEnd"/>
+      <w:r>
+        <w:t xml:space="preserve"> dana </w:t>
+      </w:r>
+      <w:proofErr w:type="spellStart"/>
+      <w:r>
+        <w:t>racuna</w:t>
+      </w:r>
+      <w:proofErr w:type="spellEnd"/>
+      <w:r>
+        <w:t xml:space="preserve"> se </w:t>
+      </w:r>
+      <w:proofErr w:type="spellStart"/>
+      <w:r>
+        <w:t>cena</w:t>
+      </w:r>
+      <w:proofErr w:type="spellEnd"/>
+      <w:r>
+        <w:t xml:space="preserve"> </w:t>
+      </w:r>
+      <w:proofErr w:type="spellStart"/>
+      <w:r>
+        <w:t>jednog</w:t>
+      </w:r>
+      <w:proofErr w:type="spellEnd"/>
+      <w:r>
+        <w:t xml:space="preserve"> dana puta </w:t>
+      </w:r>
+      <w:proofErr w:type="spellStart"/>
+      <w:r>
+        <w:t>broj</w:t>
+      </w:r>
+      <w:proofErr w:type="spellEnd"/>
+      <w:r>
+        <w:t xml:space="preserve"> dana I plus </w:t>
+      </w:r>
+      <w:proofErr w:type="spellStart"/>
+      <w:r>
+        <w:t>popust</w:t>
+      </w:r>
+      <w:proofErr w:type="spellEnd"/>
+      <w:r>
+        <w:t xml:space="preserve">, </w:t>
+      </w:r>
+      <w:proofErr w:type="spellStart"/>
+      <w:r>
+        <w:t>sto</w:t>
+      </w:r>
+      <w:proofErr w:type="spellEnd"/>
+      <w:r>
+        <w:t xml:space="preserve"> vise dana </w:t>
+      </w:r>
+      <w:proofErr w:type="spellStart"/>
+      <w:r>
+        <w:t>veci</w:t>
+      </w:r>
+      <w:proofErr w:type="spellEnd"/>
+      <w:r>
+        <w:t xml:space="preserve"> </w:t>
+      </w:r>
+      <w:proofErr w:type="spellStart"/>
+      <w:r>
+        <w:t>popust</w:t>
+      </w:r>
+      <w:proofErr w:type="spellEnd"/>
     </w:p>
     <w:p>
       <w:pPr>
@@ -129,11 +668,85 @@
           <w:tab w:val="clear" w:pos="1440"/>
         </w:tabs>
       </w:pPr>
-      <w:r>
-        <w:t>(:Skijaliste {ime: "Kopaonik", lokacija: "Srbija", popularnost: 1200, brojStaza: 25</w:t>
-      </w:r>
-      <w:r>
-        <w:t>, cena ski pasa za 7 dana 80e</w:t>
+      <w:proofErr w:type="gramStart"/>
+      <w:r>
+        <w:t>(:</w:t>
+      </w:r>
+      <w:proofErr w:type="spellStart"/>
+      <w:r>
+        <w:t>Skijaliste</w:t>
+      </w:r>
+      <w:proofErr w:type="spellEnd"/>
+      <w:proofErr w:type="gramEnd"/>
+      <w:r>
+        <w:t xml:space="preserve"> {</w:t>
+      </w:r>
+      <w:proofErr w:type="spellStart"/>
+      <w:r>
+        <w:t>ime</w:t>
+      </w:r>
+      <w:proofErr w:type="spellEnd"/>
+      <w:r>
+        <w:t>: "</w:t>
+      </w:r>
+      <w:proofErr w:type="spellStart"/>
+      <w:r>
+        <w:t>Kopaonik</w:t>
+      </w:r>
+      <w:proofErr w:type="spellEnd"/>
+      <w:r>
+        <w:t xml:space="preserve">", </w:t>
+      </w:r>
+      <w:proofErr w:type="spellStart"/>
+      <w:r>
+        <w:t>lokacija</w:t>
+      </w:r>
+      <w:proofErr w:type="spellEnd"/>
+      <w:r>
+        <w:t>: "</w:t>
+      </w:r>
+      <w:proofErr w:type="spellStart"/>
+      <w:r>
+        <w:t>Srbija</w:t>
+      </w:r>
+      <w:proofErr w:type="spellEnd"/>
+      <w:r>
+        <w:t xml:space="preserve">", </w:t>
+      </w:r>
+      <w:proofErr w:type="spellStart"/>
+      <w:r>
+        <w:t>popularnost</w:t>
+      </w:r>
+      <w:proofErr w:type="spellEnd"/>
+      <w:r>
+        <w:t xml:space="preserve">: 1200, </w:t>
+      </w:r>
+      <w:proofErr w:type="spellStart"/>
+      <w:r>
+        <w:t>brojStaza</w:t>
+      </w:r>
+      <w:proofErr w:type="spellEnd"/>
+      <w:r>
+        <w:t>: 25</w:t>
+      </w:r>
+      <w:r>
+        <w:t xml:space="preserve">, </w:t>
+      </w:r>
+      <w:proofErr w:type="spellStart"/>
+      <w:r>
+        <w:t>cena</w:t>
+      </w:r>
+      <w:proofErr w:type="spellEnd"/>
+      <w:r>
+        <w:t xml:space="preserve"> ski </w:t>
+      </w:r>
+      <w:proofErr w:type="spellStart"/>
+      <w:r>
+        <w:t>pasa</w:t>
+      </w:r>
+      <w:proofErr w:type="spellEnd"/>
+      <w:r>
+        <w:t xml:space="preserve"> za 7 dana 80e</w:t>
       </w:r>
       <w:r>
         <w:t>})</w:t>
@@ -146,6 +759,7 @@
           <w:numId w:val="5"/>
         </w:numPr>
       </w:pPr>
+      <w:proofErr w:type="spellStart"/>
       <w:r>
         <w:rPr>
           <w:b/>
@@ -153,8 +767,57 @@
         </w:rPr>
         <w:t>Staze</w:t>
       </w:r>
-      <w:r>
-        <w:t xml:space="preserve">: Informacije o stazama uključuju ime, težinu, dužinu. </w:t>
+      <w:proofErr w:type="spellEnd"/>
+      <w:r>
+        <w:t xml:space="preserve">: </w:t>
+      </w:r>
+      <w:proofErr w:type="spellStart"/>
+      <w:r>
+        <w:t>Informacije</w:t>
+      </w:r>
+      <w:proofErr w:type="spellEnd"/>
+      <w:r>
+        <w:t xml:space="preserve"> o </w:t>
+      </w:r>
+      <w:proofErr w:type="spellStart"/>
+      <w:r>
+        <w:t>stazama</w:t>
+      </w:r>
+      <w:proofErr w:type="spellEnd"/>
+      <w:r>
+        <w:t xml:space="preserve"> </w:t>
+      </w:r>
+      <w:proofErr w:type="spellStart"/>
+      <w:r>
+        <w:t>uključuju</w:t>
+      </w:r>
+      <w:proofErr w:type="spellEnd"/>
+      <w:r>
+        <w:t xml:space="preserve"> </w:t>
+      </w:r>
+      <w:proofErr w:type="spellStart"/>
+      <w:r>
+        <w:t>ime</w:t>
+      </w:r>
+      <w:proofErr w:type="spellEnd"/>
+      <w:r>
+        <w:t xml:space="preserve">, </w:t>
+      </w:r>
+      <w:proofErr w:type="spellStart"/>
+      <w:r>
+        <w:t>težinu</w:t>
+      </w:r>
+      <w:proofErr w:type="spellEnd"/>
+      <w:r>
+        <w:t xml:space="preserve">, </w:t>
+      </w:r>
+      <w:proofErr w:type="spellStart"/>
+      <w:r>
+        <w:t>dužinu</w:t>
+      </w:r>
+      <w:proofErr w:type="spellEnd"/>
+      <w:r>
+        <w:t xml:space="preserve">. </w:t>
       </w:r>
     </w:p>
     <w:p>
@@ -167,14 +830,50 @@
           <w:tab w:val="clear" w:pos="1440"/>
         </w:tabs>
       </w:pPr>
-      <w:r>
-        <w:t>(:Staza {ime: "Karaman Greben", tezina: "</w:t>
-      </w:r>
+      <w:proofErr w:type="gramStart"/>
+      <w:r>
+        <w:t>(:</w:t>
+      </w:r>
+      <w:proofErr w:type="spellStart"/>
+      <w:r>
+        <w:t>Staza</w:t>
+      </w:r>
+      <w:proofErr w:type="spellEnd"/>
+      <w:proofErr w:type="gramEnd"/>
+      <w:r>
+        <w:t xml:space="preserve"> {</w:t>
+      </w:r>
+      <w:proofErr w:type="spellStart"/>
+      <w:r>
+        <w:t>ime</w:t>
+      </w:r>
+      <w:proofErr w:type="spellEnd"/>
+      <w:r>
+        <w:t xml:space="preserve">: "Karaman Greben", </w:t>
+      </w:r>
+      <w:proofErr w:type="spellStart"/>
+      <w:r>
+        <w:t>tezina</w:t>
+      </w:r>
+      <w:proofErr w:type="spellEnd"/>
+      <w:r>
+        <w:t>: "</w:t>
+      </w:r>
+      <w:proofErr w:type="spellStart"/>
       <w:r>
         <w:t>plava</w:t>
       </w:r>
-      <w:r>
-        <w:t>", duzina: 1.5,})</w:t>
+      <w:proofErr w:type="spellEnd"/>
+      <w:r>
+        <w:t xml:space="preserve">", </w:t>
+      </w:r>
+      <w:proofErr w:type="spellStart"/>
+      <w:r>
+        <w:t>duzina</w:t>
+      </w:r>
+      <w:proofErr w:type="spellEnd"/>
+      <w:r>
+        <w:t>: 1.5,})</w:t>
       </w:r>
     </w:p>
     <w:p>
@@ -184,6 +883,7 @@
           <w:numId w:val="5"/>
         </w:numPr>
       </w:pPr>
+      <w:proofErr w:type="spellStart"/>
       <w:r>
         <w:rPr>
           <w:b/>
@@ -191,8 +891,81 @@
         </w:rPr>
         <w:t>Hoteli</w:t>
       </w:r>
-      <w:r>
-        <w:t xml:space="preserve">: Podaci o hotelima uključuju cenu, ocenu, udaljenost od skijališta i dostupnost. </w:t>
+      <w:proofErr w:type="spellEnd"/>
+      <w:r>
+        <w:t xml:space="preserve">: </w:t>
+      </w:r>
+      <w:proofErr w:type="spellStart"/>
+      <w:r>
+        <w:t>Podaci</w:t>
+      </w:r>
+      <w:proofErr w:type="spellEnd"/>
+      <w:r>
+        <w:t xml:space="preserve"> o </w:t>
+      </w:r>
+      <w:proofErr w:type="spellStart"/>
+      <w:r>
+        <w:t>hotelima</w:t>
+      </w:r>
+      <w:proofErr w:type="spellEnd"/>
+      <w:r>
+        <w:t xml:space="preserve"> </w:t>
+      </w:r>
+      <w:proofErr w:type="spellStart"/>
+      <w:r>
+        <w:t>uključuju</w:t>
+      </w:r>
+      <w:proofErr w:type="spellEnd"/>
+      <w:r>
+        <w:t xml:space="preserve"> </w:t>
+      </w:r>
+      <w:proofErr w:type="spellStart"/>
+      <w:r>
+        <w:t>cenu</w:t>
+      </w:r>
+      <w:proofErr w:type="spellEnd"/>
+      <w:r>
+        <w:t xml:space="preserve">, </w:t>
+      </w:r>
+      <w:proofErr w:type="spellStart"/>
+      <w:r>
+        <w:t>ocenu</w:t>
+      </w:r>
+      <w:proofErr w:type="spellEnd"/>
+      <w:r>
+        <w:t xml:space="preserve">, </w:t>
+      </w:r>
+      <w:proofErr w:type="spellStart"/>
+      <w:r>
+        <w:t>udaljenost</w:t>
+      </w:r>
+      <w:proofErr w:type="spellEnd"/>
+      <w:r>
+        <w:t xml:space="preserve"> od </w:t>
+      </w:r>
+      <w:proofErr w:type="spellStart"/>
+      <w:r>
+        <w:t>skijališta</w:t>
+      </w:r>
+      <w:proofErr w:type="spellEnd"/>
+      <w:r>
+        <w:t xml:space="preserve"> </w:t>
+      </w:r>
+      <w:proofErr w:type="spellStart"/>
+      <w:r>
+        <w:t>i</w:t>
+      </w:r>
+      <w:proofErr w:type="spellEnd"/>
+      <w:r>
+        <w:t xml:space="preserve"> </w:t>
+      </w:r>
+      <w:proofErr w:type="spellStart"/>
+      <w:r>
+        <w:t>dostupnost</w:t>
+      </w:r>
+      <w:proofErr w:type="spellEnd"/>
+      <w:r>
+        <w:t xml:space="preserve">. </w:t>
       </w:r>
     </w:p>
     <w:p>
@@ -205,8 +978,45 @@
           <w:tab w:val="clear" w:pos="1440"/>
         </w:tabs>
       </w:pPr>
-      <w:r>
-        <w:t>(:Hotel {ime: "Grand Hotel", cena: 120, ocena: 4.5, udaljenost: 0.5})</w:t>
+      <w:proofErr w:type="gramStart"/>
+      <w:r>
+        <w:t>(:Hotel</w:t>
+      </w:r>
+      <w:proofErr w:type="gramEnd"/>
+      <w:r>
+        <w:t xml:space="preserve"> {</w:t>
+      </w:r>
+      <w:proofErr w:type="spellStart"/>
+      <w:r>
+        <w:t>ime</w:t>
+      </w:r>
+      <w:proofErr w:type="spellEnd"/>
+      <w:r>
+        <w:t xml:space="preserve">: "Grand Hotel", </w:t>
+      </w:r>
+      <w:proofErr w:type="spellStart"/>
+      <w:r>
+        <w:t>cena</w:t>
+      </w:r>
+      <w:proofErr w:type="spellEnd"/>
+      <w:r>
+        <w:t xml:space="preserve">: 120, </w:t>
+      </w:r>
+      <w:proofErr w:type="spellStart"/>
+      <w:r>
+        <w:t>ocena</w:t>
+      </w:r>
+      <w:proofErr w:type="spellEnd"/>
+      <w:r>
+        <w:t xml:space="preserve">: 4.5, </w:t>
+      </w:r>
+      <w:proofErr w:type="spellStart"/>
+      <w:r>
+        <w:t>udaljenost</w:t>
+      </w:r>
+      <w:proofErr w:type="spellEnd"/>
+      <w:r>
+        <w:t>: 0.5})</w:t>
       </w:r>
     </w:p>
     <w:p>
@@ -216,6 +1026,7 @@
           <w:numId w:val="5"/>
         </w:numPr>
       </w:pPr>
+      <w:proofErr w:type="spellStart"/>
       <w:r>
         <w:rPr>
           <w:b/>
@@ -223,8 +1034,81 @@
         </w:rPr>
         <w:t>Restorani</w:t>
       </w:r>
-      <w:r>
-        <w:t xml:space="preserve">: Informacije o restoranima uključuju tip kuhinje, prosečne cene i ocene korisnika. </w:t>
+      <w:proofErr w:type="spellEnd"/>
+      <w:r>
+        <w:t xml:space="preserve">: </w:t>
+      </w:r>
+      <w:proofErr w:type="spellStart"/>
+      <w:r>
+        <w:t>Informacije</w:t>
+      </w:r>
+      <w:proofErr w:type="spellEnd"/>
+      <w:r>
+        <w:t xml:space="preserve"> o </w:t>
+      </w:r>
+      <w:proofErr w:type="spellStart"/>
+      <w:r>
+        <w:t>restoranima</w:t>
+      </w:r>
+      <w:proofErr w:type="spellEnd"/>
+      <w:r>
+        <w:t xml:space="preserve"> </w:t>
+      </w:r>
+      <w:proofErr w:type="spellStart"/>
+      <w:r>
+        <w:t>uključuju</w:t>
+      </w:r>
+      <w:proofErr w:type="spellEnd"/>
+      <w:r>
+        <w:t xml:space="preserve"> tip </w:t>
+      </w:r>
+      <w:proofErr w:type="spellStart"/>
+      <w:r>
+        <w:t>kuhinje</w:t>
+      </w:r>
+      <w:proofErr w:type="spellEnd"/>
+      <w:r>
+        <w:t xml:space="preserve">, </w:t>
+      </w:r>
+      <w:proofErr w:type="spellStart"/>
+      <w:r>
+        <w:t>prosečne</w:t>
+      </w:r>
+      <w:proofErr w:type="spellEnd"/>
+      <w:r>
+        <w:t xml:space="preserve"> </w:t>
+      </w:r>
+      <w:proofErr w:type="spellStart"/>
+      <w:r>
+        <w:t>cene</w:t>
+      </w:r>
+      <w:proofErr w:type="spellEnd"/>
+      <w:r>
+        <w:t xml:space="preserve"> </w:t>
+      </w:r>
+      <w:proofErr w:type="spellStart"/>
+      <w:r>
+        <w:t>i</w:t>
+      </w:r>
+      <w:proofErr w:type="spellEnd"/>
+      <w:r>
+        <w:t xml:space="preserve"> </w:t>
+      </w:r>
+      <w:proofErr w:type="spellStart"/>
+      <w:r>
+        <w:t>ocene</w:t>
+      </w:r>
+      <w:proofErr w:type="spellEnd"/>
+      <w:r>
+        <w:t xml:space="preserve"> </w:t>
+      </w:r>
+      <w:proofErr w:type="spellStart"/>
+      <w:r>
+        <w:t>korisnika</w:t>
+      </w:r>
+      <w:proofErr w:type="spellEnd"/>
+      <w:r>
+        <w:t xml:space="preserve">. </w:t>
       </w:r>
     </w:p>
     <w:p>
@@ -237,8 +1121,50 @@
           <w:tab w:val="clear" w:pos="1440"/>
         </w:tabs>
       </w:pPr>
-      <w:r>
-        <w:t>(:Restoran {ime: "Ski Hut", kuhinja: "nacionalna", ocena: 4.2})</w:t>
+      <w:proofErr w:type="gramStart"/>
+      <w:r>
+        <w:t>(:</w:t>
+      </w:r>
+      <w:proofErr w:type="spellStart"/>
+      <w:r>
+        <w:t>Restoran</w:t>
+      </w:r>
+      <w:proofErr w:type="spellEnd"/>
+      <w:proofErr w:type="gramEnd"/>
+      <w:r>
+        <w:t xml:space="preserve"> {</w:t>
+      </w:r>
+      <w:proofErr w:type="spellStart"/>
+      <w:r>
+        <w:t>ime</w:t>
+      </w:r>
+      <w:proofErr w:type="spellEnd"/>
+      <w:r>
+        <w:t xml:space="preserve">: "Ski Hut", </w:t>
+      </w:r>
+      <w:proofErr w:type="spellStart"/>
+      <w:r>
+        <w:t>kuhinja</w:t>
+      </w:r>
+      <w:proofErr w:type="spellEnd"/>
+      <w:r>
+        <w:t>: "</w:t>
+      </w:r>
+      <w:proofErr w:type="spellStart"/>
+      <w:r>
+        <w:t>nacionalna</w:t>
+      </w:r>
+      <w:proofErr w:type="spellEnd"/>
+      <w:r>
+        <w:t xml:space="preserve">", </w:t>
+      </w:r>
+      <w:proofErr w:type="spellStart"/>
+      <w:r>
+        <w:t>ocena</w:t>
+      </w:r>
+      <w:proofErr w:type="spellEnd"/>
+      <w:r>
+        <w:t>: 4.2})</w:t>
       </w:r>
     </w:p>
     <w:p>
@@ -248,6 +1174,7 @@
           <w:numId w:val="5"/>
         </w:numPr>
       </w:pPr>
+      <w:proofErr w:type="spellStart"/>
       <w:r>
         <w:rPr>
           <w:b/>
@@ -255,6 +1182,7 @@
         </w:rPr>
         <w:t>Veze</w:t>
       </w:r>
+      <w:proofErr w:type="spellEnd"/>
       <w:r>
         <w:t>:</w:t>
       </w:r>
@@ -274,7 +1202,55 @@
         <w:t>BLIZU</w:t>
       </w:r>
       <w:r>
-        <w:t xml:space="preserve">: Veze između skijališta i hotela/restorana. </w:t>
+        <w:t xml:space="preserve">: </w:t>
+      </w:r>
+      <w:proofErr w:type="spellStart"/>
+      <w:r>
+        <w:t>Veze</w:t>
+      </w:r>
+      <w:proofErr w:type="spellEnd"/>
+      <w:r>
+        <w:t xml:space="preserve"> </w:t>
+      </w:r>
+      <w:proofErr w:type="spellStart"/>
+      <w:r>
+        <w:t>između</w:t>
+      </w:r>
+      <w:proofErr w:type="spellEnd"/>
+      <w:r>
+        <w:t xml:space="preserve"> </w:t>
+      </w:r>
+      <w:proofErr w:type="spellStart"/>
+      <w:r>
+        <w:t>skijališta</w:t>
+      </w:r>
+      <w:proofErr w:type="spellEnd"/>
+      <w:r>
+        <w:t xml:space="preserve"> </w:t>
+      </w:r>
+      <w:proofErr w:type="spellStart"/>
+      <w:r>
+        <w:t>i</w:t>
+      </w:r>
+      <w:proofErr w:type="spellEnd"/>
+      <w:r>
+        <w:t xml:space="preserve"> </w:t>
+      </w:r>
+      <w:proofErr w:type="spellStart"/>
+      <w:r>
+        <w:t>hotela</w:t>
+      </w:r>
+      <w:proofErr w:type="spellEnd"/>
+      <w:r>
+        <w:t>/</w:t>
+      </w:r>
+      <w:proofErr w:type="spellStart"/>
+      <w:r>
+        <w:t>restorana</w:t>
+      </w:r>
+      <w:proofErr w:type="spellEnd"/>
+      <w:r>
+        <w:t xml:space="preserve">. </w:t>
       </w:r>
     </w:p>
     <w:p>
@@ -287,8 +1263,21 @@
           <w:tab w:val="clear" w:pos="1440"/>
         </w:tabs>
       </w:pPr>
-      <w:r>
-        <w:t>(:Hotel)-[:BLIZU]-&gt;(:Skijaliste)</w:t>
+      <w:proofErr w:type="gramStart"/>
+      <w:r>
+        <w:t>(:Hotel</w:t>
+      </w:r>
+      <w:proofErr w:type="gramEnd"/>
+      <w:r>
+        <w:t>)-[:BLIZU]-&gt;(:</w:t>
+      </w:r>
+      <w:proofErr w:type="spellStart"/>
+      <w:r>
+        <w:t>Skijaliste</w:t>
+      </w:r>
+      <w:proofErr w:type="spellEnd"/>
+      <w:r>
+        <w:t>)</w:t>
       </w:r>
     </w:p>
     <w:p>
@@ -301,8 +1290,26 @@
           <w:tab w:val="clear" w:pos="1440"/>
         </w:tabs>
       </w:pPr>
-      <w:r>
-        <w:t>(:Restoran)-[:BLIZU]-&gt;(:Skijaliste)</w:t>
+      <w:proofErr w:type="gramStart"/>
+      <w:r>
+        <w:t>(:</w:t>
+      </w:r>
+      <w:proofErr w:type="spellStart"/>
+      <w:r>
+        <w:t>Restoran</w:t>
+      </w:r>
+      <w:proofErr w:type="spellEnd"/>
+      <w:proofErr w:type="gramEnd"/>
+      <w:r>
+        <w:t>)-[:BLIZU]-&gt;(:</w:t>
+      </w:r>
+      <w:proofErr w:type="spellStart"/>
+      <w:r>
+        <w:t>Skijaliste</w:t>
+      </w:r>
+      <w:proofErr w:type="spellEnd"/>
+      <w:r>
+        <w:t>)</w:t>
       </w:r>
     </w:p>
     <w:p>
@@ -320,7 +1327,55 @@
         <w:t>IMA</w:t>
       </w:r>
       <w:r>
-        <w:t xml:space="preserve">: Veze između skijališta i staza/usluga. </w:t>
+        <w:t xml:space="preserve">: </w:t>
+      </w:r>
+      <w:proofErr w:type="spellStart"/>
+      <w:r>
+        <w:t>Veze</w:t>
+      </w:r>
+      <w:proofErr w:type="spellEnd"/>
+      <w:r>
+        <w:t xml:space="preserve"> </w:t>
+      </w:r>
+      <w:proofErr w:type="spellStart"/>
+      <w:r>
+        <w:t>između</w:t>
+      </w:r>
+      <w:proofErr w:type="spellEnd"/>
+      <w:r>
+        <w:t xml:space="preserve"> </w:t>
+      </w:r>
+      <w:proofErr w:type="spellStart"/>
+      <w:r>
+        <w:t>skijališta</w:t>
+      </w:r>
+      <w:proofErr w:type="spellEnd"/>
+      <w:r>
+        <w:t xml:space="preserve"> </w:t>
+      </w:r>
+      <w:proofErr w:type="spellStart"/>
+      <w:r>
+        <w:t>i</w:t>
+      </w:r>
+      <w:proofErr w:type="spellEnd"/>
+      <w:r>
+        <w:t xml:space="preserve"> </w:t>
+      </w:r>
+      <w:proofErr w:type="spellStart"/>
+      <w:r>
+        <w:t>staza</w:t>
+      </w:r>
+      <w:proofErr w:type="spellEnd"/>
+      <w:r>
+        <w:t>/</w:t>
+      </w:r>
+      <w:proofErr w:type="spellStart"/>
+      <w:r>
+        <w:t>usluga</w:t>
+      </w:r>
+      <w:proofErr w:type="spellEnd"/>
+      <w:r>
+        <w:t xml:space="preserve">. </w:t>
       </w:r>
     </w:p>
     <w:p>
@@ -333,8 +1388,26 @@
           <w:tab w:val="clear" w:pos="1440"/>
         </w:tabs>
       </w:pPr>
-      <w:r>
-        <w:t>(:Skijaliste)-[:IMA]-&gt;(:Staza)</w:t>
+      <w:proofErr w:type="gramStart"/>
+      <w:r>
+        <w:t>(:</w:t>
+      </w:r>
+      <w:proofErr w:type="spellStart"/>
+      <w:r>
+        <w:t>Skijaliste</w:t>
+      </w:r>
+      <w:proofErr w:type="spellEnd"/>
+      <w:proofErr w:type="gramEnd"/>
+      <w:r>
+        <w:t>)-[:IMA]-&gt;(:</w:t>
+      </w:r>
+      <w:proofErr w:type="spellStart"/>
+      <w:r>
+        <w:t>Staza</w:t>
+      </w:r>
+      <w:proofErr w:type="spellEnd"/>
+      <w:r>
+        <w:t>)</w:t>
       </w:r>
     </w:p>
     <w:p>
@@ -347,8 +1420,26 @@
           <w:tab w:val="clear" w:pos="1440"/>
         </w:tabs>
       </w:pPr>
-      <w:r>
-        <w:t>(:Skijaliste)-[:IMA]-&gt;(:Restoran)</w:t>
+      <w:proofErr w:type="gramStart"/>
+      <w:r>
+        <w:t>(:</w:t>
+      </w:r>
+      <w:proofErr w:type="spellStart"/>
+      <w:r>
+        <w:t>Skijaliste</w:t>
+      </w:r>
+      <w:proofErr w:type="spellEnd"/>
+      <w:proofErr w:type="gramEnd"/>
+      <w:r>
+        <w:t>)-[:IMA]-&gt;(:</w:t>
+      </w:r>
+      <w:proofErr w:type="spellStart"/>
+      <w:r>
+        <w:t>Restoran</w:t>
+      </w:r>
+      <w:proofErr w:type="spellEnd"/>
+      <w:r>
+        <w:t>)</w:t>
       </w:r>
     </w:p>
     <w:p>
@@ -366,7 +1457,79 @@
         <w:t>POVEZANO_SA</w:t>
       </w:r>
       <w:r>
-        <w:t xml:space="preserve">: Veze između staza koje su u nizu ili logički povezane. </w:t>
+        <w:t xml:space="preserve">: </w:t>
+      </w:r>
+      <w:proofErr w:type="spellStart"/>
+      <w:r>
+        <w:t>Veze</w:t>
+      </w:r>
+      <w:proofErr w:type="spellEnd"/>
+      <w:r>
+        <w:t xml:space="preserve"> </w:t>
+      </w:r>
+      <w:proofErr w:type="spellStart"/>
+      <w:r>
+        <w:t>između</w:t>
+      </w:r>
+      <w:proofErr w:type="spellEnd"/>
+      <w:r>
+        <w:t xml:space="preserve"> </w:t>
+      </w:r>
+      <w:proofErr w:type="spellStart"/>
+      <w:r>
+        <w:t>staza</w:t>
+      </w:r>
+      <w:proofErr w:type="spellEnd"/>
+      <w:r>
+        <w:t xml:space="preserve"> </w:t>
+      </w:r>
+      <w:proofErr w:type="spellStart"/>
+      <w:r>
+        <w:t>koje</w:t>
+      </w:r>
+      <w:proofErr w:type="spellEnd"/>
+      <w:r>
+        <w:t xml:space="preserve"> </w:t>
+      </w:r>
+      <w:proofErr w:type="spellStart"/>
+      <w:r>
+        <w:t>su</w:t>
+      </w:r>
+      <w:proofErr w:type="spellEnd"/>
+      <w:r>
+        <w:t xml:space="preserve"> u </w:t>
+      </w:r>
+      <w:proofErr w:type="spellStart"/>
+      <w:r>
+        <w:t>nizu</w:t>
+      </w:r>
+      <w:proofErr w:type="spellEnd"/>
+      <w:r>
+        <w:t xml:space="preserve"> </w:t>
+      </w:r>
+      <w:proofErr w:type="spellStart"/>
+      <w:r>
+        <w:t>ili</w:t>
+      </w:r>
+      <w:proofErr w:type="spellEnd"/>
+      <w:r>
+        <w:t xml:space="preserve"> </w:t>
+      </w:r>
+      <w:proofErr w:type="spellStart"/>
+      <w:r>
+        <w:t>logički</w:t>
+      </w:r>
+      <w:proofErr w:type="spellEnd"/>
+      <w:r>
+        <w:t xml:space="preserve"> </w:t>
+      </w:r>
+      <w:proofErr w:type="spellStart"/>
+      <w:r>
+        <w:t>povezane</w:t>
+      </w:r>
+      <w:proofErr w:type="spellEnd"/>
+      <w:r>
+        <w:t xml:space="preserve">. </w:t>
       </w:r>
     </w:p>
     <w:p>
@@ -379,9 +1542,27 @@
           <w:tab w:val="clear" w:pos="1440"/>
         </w:tabs>
       </w:pPr>
+      <w:proofErr w:type="gramStart"/>
       <w:r>
         <w:lastRenderedPageBreak/>
-        <w:t>(:Staza)-[:POVEZANO_SA]-&gt;(:Staza)</w:t>
+        <w:t>(:</w:t>
+      </w:r>
+      <w:proofErr w:type="spellStart"/>
+      <w:r>
+        <w:t>Staza</w:t>
+      </w:r>
+      <w:proofErr w:type="spellEnd"/>
+      <w:proofErr w:type="gramEnd"/>
+      <w:r>
+        <w:t>)-[:POVEZANO_SA]-&gt;(:</w:t>
+      </w:r>
+      <w:proofErr w:type="spellStart"/>
+      <w:r>
+        <w:t>Staza</w:t>
+      </w:r>
+      <w:proofErr w:type="spellEnd"/>
+      <w:r>
+        <w:t>)</w:t>
       </w:r>
     </w:p>
     <w:p>
@@ -398,12 +1579,37 @@
           <w:bCs/>
         </w:rPr>
       </w:pPr>
-      <w:r>
-        <w:rPr>
-          <w:b/>
-          <w:bCs/>
-        </w:rPr>
-        <w:t>Funkcionalnosti aplikacije:</w:t>
+      <w:proofErr w:type="spellStart"/>
+      <w:r>
+        <w:rPr>
+          <w:b/>
+          <w:bCs/>
+        </w:rPr>
+        <w:t>Funkcionalnosti</w:t>
+      </w:r>
+      <w:proofErr w:type="spellEnd"/>
+      <w:r>
+        <w:rPr>
+          <w:b/>
+          <w:bCs/>
+        </w:rPr>
+        <w:t xml:space="preserve"> </w:t>
+      </w:r>
+      <w:proofErr w:type="spellStart"/>
+      <w:r>
+        <w:rPr>
+          <w:b/>
+          <w:bCs/>
+        </w:rPr>
+        <w:t>aplikacije</w:t>
+      </w:r>
+      <w:proofErr w:type="spellEnd"/>
+      <w:r>
+        <w:rPr>
+          <w:b/>
+          <w:bCs/>
+        </w:rPr>
+        <w:t>:</w:t>
       </w:r>
     </w:p>
     <w:p>
@@ -413,12 +1619,37 @@
           <w:numId w:val="6"/>
         </w:numPr>
       </w:pPr>
-      <w:r>
-        <w:rPr>
-          <w:b/>
-          <w:bCs/>
-        </w:rPr>
-        <w:t>Pretraga skijališta:</w:t>
+      <w:proofErr w:type="spellStart"/>
+      <w:r>
+        <w:rPr>
+          <w:b/>
+          <w:bCs/>
+        </w:rPr>
+        <w:t>Pretraga</w:t>
+      </w:r>
+      <w:proofErr w:type="spellEnd"/>
+      <w:r>
+        <w:rPr>
+          <w:b/>
+          <w:bCs/>
+        </w:rPr>
+        <w:t xml:space="preserve"> </w:t>
+      </w:r>
+      <w:proofErr w:type="spellStart"/>
+      <w:r>
+        <w:rPr>
+          <w:b/>
+          <w:bCs/>
+        </w:rPr>
+        <w:t>skijališta</w:t>
+      </w:r>
+      <w:proofErr w:type="spellEnd"/>
+      <w:r>
+        <w:rPr>
+          <w:b/>
+          <w:bCs/>
+        </w:rPr>
+        <w:t>:</w:t>
       </w:r>
     </w:p>
     <w:p>
@@ -428,8 +1659,93 @@
           <w:numId w:val="6"/>
         </w:numPr>
       </w:pPr>
-      <w:r>
-        <w:t>Korisnik unosi preferencije (lokaciju, broj staza, popularnost), a sistem vraća odgovarajuća skijališta.</w:t>
+      <w:proofErr w:type="spellStart"/>
+      <w:r>
+        <w:t>Korisnik</w:t>
+      </w:r>
+      <w:proofErr w:type="spellEnd"/>
+      <w:r>
+        <w:t xml:space="preserve"> </w:t>
+      </w:r>
+      <w:proofErr w:type="spellStart"/>
+      <w:r>
+        <w:t>unosi</w:t>
+      </w:r>
+      <w:proofErr w:type="spellEnd"/>
+      <w:r>
+        <w:t xml:space="preserve"> </w:t>
+      </w:r>
+      <w:proofErr w:type="spellStart"/>
+      <w:r>
+        <w:t>preferencije</w:t>
+      </w:r>
+      <w:proofErr w:type="spellEnd"/>
+      <w:r>
+        <w:t xml:space="preserve"> (</w:t>
+      </w:r>
+      <w:proofErr w:type="spellStart"/>
+      <w:r>
+        <w:t>lokaciju</w:t>
+      </w:r>
+      <w:proofErr w:type="spellEnd"/>
+      <w:r>
+        <w:t xml:space="preserve">, </w:t>
+      </w:r>
+      <w:proofErr w:type="spellStart"/>
+      <w:r>
+        <w:t>broj</w:t>
+      </w:r>
+      <w:proofErr w:type="spellEnd"/>
+      <w:r>
+        <w:t xml:space="preserve"> </w:t>
+      </w:r>
+      <w:proofErr w:type="spellStart"/>
+      <w:r>
+        <w:t>staza</w:t>
+      </w:r>
+      <w:proofErr w:type="spellEnd"/>
+      <w:r>
+        <w:t xml:space="preserve">, </w:t>
+      </w:r>
+      <w:proofErr w:type="spellStart"/>
+      <w:r>
+        <w:t>popularnost</w:t>
+      </w:r>
+      <w:proofErr w:type="spellEnd"/>
+      <w:r>
+        <w:t xml:space="preserve">), a </w:t>
+      </w:r>
+      <w:proofErr w:type="spellStart"/>
+      <w:r>
+        <w:t>sistem</w:t>
+      </w:r>
+      <w:proofErr w:type="spellEnd"/>
+      <w:r>
+        <w:t xml:space="preserve"> </w:t>
+      </w:r>
+      <w:proofErr w:type="spellStart"/>
+      <w:r>
+        <w:t>vraća</w:t>
+      </w:r>
+      <w:proofErr w:type="spellEnd"/>
+      <w:r>
+        <w:t xml:space="preserve"> </w:t>
+      </w:r>
+      <w:proofErr w:type="spellStart"/>
+      <w:r>
+        <w:t>odgovarajuća</w:t>
+      </w:r>
+      <w:proofErr w:type="spellEnd"/>
+      <w:r>
+        <w:t xml:space="preserve"> </w:t>
+      </w:r>
+      <w:proofErr w:type="spellStart"/>
+      <w:r>
+        <w:t>skijališta</w:t>
+      </w:r>
+      <w:proofErr w:type="spellEnd"/>
+      <w:r>
+        <w:t>.</w:t>
       </w:r>
       <w:r>
         <w:br/>
@@ -439,7 +1755,23 @@
           <w:b/>
           <w:bCs/>
         </w:rPr>
-        <w:t>Cypher upit:</w:t>
+        <w:t xml:space="preserve">Cypher </w:t>
+      </w:r>
+      <w:proofErr w:type="spellStart"/>
+      <w:r>
+        <w:rPr>
+          <w:b/>
+          <w:bCs/>
+        </w:rPr>
+        <w:t>upit</w:t>
+      </w:r>
+      <w:proofErr w:type="spellEnd"/>
+      <w:r>
+        <w:rPr>
+          <w:b/>
+          <w:bCs/>
+        </w:rPr>
+        <w:t>:</w:t>
       </w:r>
       <w:r>
         <w:t xml:space="preserve"> </w:t>
@@ -456,7 +1788,17 @@
         </w:tabs>
       </w:pPr>
       <w:r>
-        <w:t xml:space="preserve">MATCH (s:Skijaliste) </w:t>
+        <w:t>MATCH (</w:t>
+      </w:r>
+      <w:proofErr w:type="spellStart"/>
+      <w:proofErr w:type="gramStart"/>
+      <w:r>
+        <w:t>s:Skijaliste</w:t>
+      </w:r>
+      <w:proofErr w:type="spellEnd"/>
+      <w:proofErr w:type="gramEnd"/>
+      <w:r>
+        <w:t xml:space="preserve">) </w:t>
       </w:r>
     </w:p>
     <w:p>
@@ -470,7 +1812,25 @@
         </w:tabs>
       </w:pPr>
       <w:r>
-        <w:t>WHERE s.popularnost &gt; 1000 AND s.brojStaza &gt; 20</w:t>
+        <w:t xml:space="preserve">WHERE </w:t>
+      </w:r>
+      <w:proofErr w:type="spellStart"/>
+      <w:proofErr w:type="gramStart"/>
+      <w:r>
+        <w:t>s.popularnost</w:t>
+      </w:r>
+      <w:proofErr w:type="spellEnd"/>
+      <w:proofErr w:type="gramEnd"/>
+      <w:r>
+        <w:t xml:space="preserve"> &gt; 1000 AND </w:t>
+      </w:r>
+      <w:proofErr w:type="spellStart"/>
+      <w:r>
+        <w:t>s.brojStaza</w:t>
+      </w:r>
+      <w:proofErr w:type="spellEnd"/>
+      <w:r>
+        <w:t xml:space="preserve"> &gt; 20</w:t>
       </w:r>
     </w:p>
     <w:p>
@@ -494,12 +1854,37 @@
           <w:numId w:val="6"/>
         </w:numPr>
       </w:pPr>
-      <w:r>
-        <w:rPr>
-          <w:b/>
-          <w:bCs/>
-        </w:rPr>
-        <w:t>Preporuke staza:</w:t>
+      <w:proofErr w:type="spellStart"/>
+      <w:r>
+        <w:rPr>
+          <w:b/>
+          <w:bCs/>
+        </w:rPr>
+        <w:t>Preporuke</w:t>
+      </w:r>
+      <w:proofErr w:type="spellEnd"/>
+      <w:r>
+        <w:rPr>
+          <w:b/>
+          <w:bCs/>
+        </w:rPr>
+        <w:t xml:space="preserve"> </w:t>
+      </w:r>
+      <w:proofErr w:type="spellStart"/>
+      <w:r>
+        <w:rPr>
+          <w:b/>
+          <w:bCs/>
+        </w:rPr>
+        <w:t>staza</w:t>
+      </w:r>
+      <w:proofErr w:type="spellEnd"/>
+      <w:r>
+        <w:rPr>
+          <w:b/>
+          <w:bCs/>
+        </w:rPr>
+        <w:t>:</w:t>
       </w:r>
     </w:p>
     <w:p>
@@ -509,8 +1894,69 @@
           <w:numId w:val="6"/>
         </w:numPr>
       </w:pPr>
-      <w:r>
-        <w:t>Korisniku se preporučuju staze na osnovu težine i dužine.</w:t>
+      <w:proofErr w:type="spellStart"/>
+      <w:r>
+        <w:t>Korisniku</w:t>
+      </w:r>
+      <w:proofErr w:type="spellEnd"/>
+      <w:r>
+        <w:t xml:space="preserve"> se </w:t>
+      </w:r>
+      <w:proofErr w:type="spellStart"/>
+      <w:r>
+        <w:t>preporučuju</w:t>
+      </w:r>
+      <w:proofErr w:type="spellEnd"/>
+      <w:r>
+        <w:t xml:space="preserve"> </w:t>
+      </w:r>
+      <w:proofErr w:type="spellStart"/>
+      <w:r>
+        <w:t>staze</w:t>
+      </w:r>
+      <w:proofErr w:type="spellEnd"/>
+      <w:r>
+        <w:t xml:space="preserve"> </w:t>
+      </w:r>
+      <w:proofErr w:type="spellStart"/>
+      <w:r>
+        <w:t>na</w:t>
+      </w:r>
+      <w:proofErr w:type="spellEnd"/>
+      <w:r>
+        <w:t xml:space="preserve"> </w:t>
+      </w:r>
+      <w:proofErr w:type="spellStart"/>
+      <w:r>
+        <w:t>osnovu</w:t>
+      </w:r>
+      <w:proofErr w:type="spellEnd"/>
+      <w:r>
+        <w:t xml:space="preserve"> </w:t>
+      </w:r>
+      <w:proofErr w:type="spellStart"/>
+      <w:r>
+        <w:t>težine</w:t>
+      </w:r>
+      <w:proofErr w:type="spellEnd"/>
+      <w:r>
+        <w:t xml:space="preserve"> </w:t>
+      </w:r>
+      <w:proofErr w:type="spellStart"/>
+      <w:r>
+        <w:t>i</w:t>
+      </w:r>
+      <w:proofErr w:type="spellEnd"/>
+      <w:r>
+        <w:t xml:space="preserve"> </w:t>
+      </w:r>
+      <w:proofErr w:type="spellStart"/>
+      <w:r>
+        <w:t>dužine</w:t>
+      </w:r>
+      <w:proofErr w:type="spellEnd"/>
+      <w:r>
+        <w:t>.</w:t>
       </w:r>
       <w:r>
         <w:br/>
@@ -520,7 +1966,23 @@
           <w:b/>
           <w:bCs/>
         </w:rPr>
-        <w:t>Cypher upit:</w:t>
+        <w:t xml:space="preserve">Cypher </w:t>
+      </w:r>
+      <w:proofErr w:type="spellStart"/>
+      <w:r>
+        <w:rPr>
+          <w:b/>
+          <w:bCs/>
+        </w:rPr>
+        <w:t>upit</w:t>
+      </w:r>
+      <w:proofErr w:type="spellEnd"/>
+      <w:r>
+        <w:rPr>
+          <w:b/>
+          <w:bCs/>
+        </w:rPr>
+        <w:t>:</w:t>
       </w:r>
       <w:r>
         <w:t xml:space="preserve"> </w:t>
@@ -537,7 +1999,41 @@
         </w:tabs>
       </w:pPr>
       <w:r>
-        <w:t xml:space="preserve">MATCH (st:Staza)-[:IMA]-&gt;(sk:Skijaliste {ime: "Kopaonik"}) </w:t>
+        <w:t>MATCH (</w:t>
+      </w:r>
+      <w:proofErr w:type="spellStart"/>
+      <w:proofErr w:type="gramStart"/>
+      <w:r>
+        <w:t>st:Staza</w:t>
+      </w:r>
+      <w:proofErr w:type="spellEnd"/>
+      <w:proofErr w:type="gramEnd"/>
+      <w:r>
+        <w:t>)-[:IMA]-&gt;(</w:t>
+      </w:r>
+      <w:proofErr w:type="spellStart"/>
+      <w:r>
+        <w:t>sk:Skijaliste</w:t>
+      </w:r>
+      <w:proofErr w:type="spellEnd"/>
+      <w:r>
+        <w:t xml:space="preserve"> {</w:t>
+      </w:r>
+      <w:proofErr w:type="spellStart"/>
+      <w:r>
+        <w:t>ime</w:t>
+      </w:r>
+      <w:proofErr w:type="spellEnd"/>
+      <w:r>
+        <w:t>: "</w:t>
+      </w:r>
+      <w:proofErr w:type="spellStart"/>
+      <w:r>
+        <w:t>Kopaonik</w:t>
+      </w:r>
+      <w:proofErr w:type="spellEnd"/>
+      <w:r>
+        <w:t xml:space="preserve">"}) </w:t>
       </w:r>
     </w:p>
     <w:p>
@@ -551,7 +2047,25 @@
         </w:tabs>
       </w:pPr>
       <w:r>
-        <w:t xml:space="preserve">WHERE st.tezina = "laka" </w:t>
+        <w:t xml:space="preserve">WHERE </w:t>
+      </w:r>
+      <w:proofErr w:type="spellStart"/>
+      <w:proofErr w:type="gramStart"/>
+      <w:r>
+        <w:t>st.tezina</w:t>
+      </w:r>
+      <w:proofErr w:type="spellEnd"/>
+      <w:proofErr w:type="gramEnd"/>
+      <w:r>
+        <w:t xml:space="preserve"> = "</w:t>
+      </w:r>
+      <w:proofErr w:type="spellStart"/>
+      <w:r>
+        <w:t>laka</w:t>
+      </w:r>
+      <w:proofErr w:type="spellEnd"/>
+      <w:r>
+        <w:t xml:space="preserve">" </w:t>
       </w:r>
     </w:p>
     <w:p>
@@ -565,7 +2079,25 @@
         </w:tabs>
       </w:pPr>
       <w:r>
-        <w:t>RETURN st ORDER BY st.duzina DESC</w:t>
+        <w:t xml:space="preserve">RETURN </w:t>
+      </w:r>
+      <w:proofErr w:type="spellStart"/>
+      <w:r>
+        <w:t>st</w:t>
+      </w:r>
+      <w:proofErr w:type="spellEnd"/>
+      <w:r>
+        <w:t xml:space="preserve"> ORDER BY </w:t>
+      </w:r>
+      <w:proofErr w:type="spellStart"/>
+      <w:proofErr w:type="gramStart"/>
+      <w:r>
+        <w:t>st.duzina</w:t>
+      </w:r>
+      <w:proofErr w:type="spellEnd"/>
+      <w:proofErr w:type="gramEnd"/>
+      <w:r>
+        <w:t xml:space="preserve"> DESC</w:t>
       </w:r>
     </w:p>
     <w:p>
@@ -575,12 +2107,37 @@
           <w:numId w:val="6"/>
         </w:numPr>
       </w:pPr>
-      <w:r>
-        <w:rPr>
-          <w:b/>
-          <w:bCs/>
-        </w:rPr>
-        <w:t>Planiranje odmora:</w:t>
+      <w:proofErr w:type="spellStart"/>
+      <w:r>
+        <w:rPr>
+          <w:b/>
+          <w:bCs/>
+        </w:rPr>
+        <w:t>Planiranje</w:t>
+      </w:r>
+      <w:proofErr w:type="spellEnd"/>
+      <w:r>
+        <w:rPr>
+          <w:b/>
+          <w:bCs/>
+        </w:rPr>
+        <w:t xml:space="preserve"> </w:t>
+      </w:r>
+      <w:proofErr w:type="spellStart"/>
+      <w:r>
+        <w:rPr>
+          <w:b/>
+          <w:bCs/>
+        </w:rPr>
+        <w:t>odmora</w:t>
+      </w:r>
+      <w:proofErr w:type="spellEnd"/>
+      <w:r>
+        <w:rPr>
+          <w:b/>
+          <w:bCs/>
+        </w:rPr>
+        <w:t>:</w:t>
       </w:r>
     </w:p>
     <w:p>
@@ -590,8 +2147,125 @@
           <w:numId w:val="6"/>
         </w:numPr>
       </w:pPr>
-      <w:r>
-        <w:t>Korisniku se preporučuju hoteli i restorani u blizini izabranog skijališta, uz mogućnost filtriranja prema ceni i oceni.</w:t>
+      <w:proofErr w:type="spellStart"/>
+      <w:r>
+        <w:t>Korisniku</w:t>
+      </w:r>
+      <w:proofErr w:type="spellEnd"/>
+      <w:r>
+        <w:t xml:space="preserve"> se </w:t>
+      </w:r>
+      <w:proofErr w:type="spellStart"/>
+      <w:r>
+        <w:t>preporučuju</w:t>
+      </w:r>
+      <w:proofErr w:type="spellEnd"/>
+      <w:r>
+        <w:t xml:space="preserve"> </w:t>
+      </w:r>
+      <w:proofErr w:type="spellStart"/>
+      <w:r>
+        <w:t>hoteli</w:t>
+      </w:r>
+      <w:proofErr w:type="spellEnd"/>
+      <w:r>
+        <w:t xml:space="preserve"> </w:t>
+      </w:r>
+      <w:proofErr w:type="spellStart"/>
+      <w:r>
+        <w:t>i</w:t>
+      </w:r>
+      <w:proofErr w:type="spellEnd"/>
+      <w:r>
+        <w:t xml:space="preserve"> </w:t>
+      </w:r>
+      <w:proofErr w:type="spellStart"/>
+      <w:r>
+        <w:t>restorani</w:t>
+      </w:r>
+      <w:proofErr w:type="spellEnd"/>
+      <w:r>
+        <w:t xml:space="preserve"> u </w:t>
+      </w:r>
+      <w:proofErr w:type="spellStart"/>
+      <w:r>
+        <w:t>blizini</w:t>
+      </w:r>
+      <w:proofErr w:type="spellEnd"/>
+      <w:r>
+        <w:t xml:space="preserve"> </w:t>
+      </w:r>
+      <w:proofErr w:type="spellStart"/>
+      <w:r>
+        <w:t>izabranog</w:t>
+      </w:r>
+      <w:proofErr w:type="spellEnd"/>
+      <w:r>
+        <w:t xml:space="preserve"> </w:t>
+      </w:r>
+      <w:proofErr w:type="spellStart"/>
+      <w:r>
+        <w:t>skijališta</w:t>
+      </w:r>
+      <w:proofErr w:type="spellEnd"/>
+      <w:r>
+        <w:t xml:space="preserve">, </w:t>
+      </w:r>
+      <w:proofErr w:type="spellStart"/>
+      <w:r>
+        <w:t>uz</w:t>
+      </w:r>
+      <w:proofErr w:type="spellEnd"/>
+      <w:r>
+        <w:t xml:space="preserve"> </w:t>
+      </w:r>
+      <w:proofErr w:type="spellStart"/>
+      <w:r>
+        <w:t>mogućnost</w:t>
+      </w:r>
+      <w:proofErr w:type="spellEnd"/>
+      <w:r>
+        <w:t xml:space="preserve"> </w:t>
+      </w:r>
+      <w:proofErr w:type="spellStart"/>
+      <w:r>
+        <w:t>filtriranja</w:t>
+      </w:r>
+      <w:proofErr w:type="spellEnd"/>
+      <w:r>
+        <w:t xml:space="preserve"> </w:t>
+      </w:r>
+      <w:proofErr w:type="spellStart"/>
+      <w:r>
+        <w:t>prema</w:t>
+      </w:r>
+      <w:proofErr w:type="spellEnd"/>
+      <w:r>
+        <w:t xml:space="preserve"> </w:t>
+      </w:r>
+      <w:proofErr w:type="spellStart"/>
+      <w:r>
+        <w:t>ceni</w:t>
+      </w:r>
+      <w:proofErr w:type="spellEnd"/>
+      <w:r>
+        <w:t xml:space="preserve"> </w:t>
+      </w:r>
+      <w:proofErr w:type="spellStart"/>
+      <w:r>
+        <w:t>i</w:t>
+      </w:r>
+      <w:proofErr w:type="spellEnd"/>
+      <w:r>
+        <w:t xml:space="preserve"> </w:t>
+      </w:r>
+      <w:proofErr w:type="spellStart"/>
+      <w:r>
+        <w:t>oceni</w:t>
+      </w:r>
+      <w:proofErr w:type="spellEnd"/>
+      <w:r>
+        <w:t>.</w:t>
       </w:r>
       <w:r>
         <w:br/>
@@ -601,7 +2275,23 @@
           <w:b/>
           <w:bCs/>
         </w:rPr>
-        <w:t>Cypher upit:</w:t>
+        <w:t xml:space="preserve">Cypher </w:t>
+      </w:r>
+      <w:proofErr w:type="spellStart"/>
+      <w:r>
+        <w:rPr>
+          <w:b/>
+          <w:bCs/>
+        </w:rPr>
+        <w:t>upit</w:t>
+      </w:r>
+      <w:proofErr w:type="spellEnd"/>
+      <w:r>
+        <w:rPr>
+          <w:b/>
+          <w:bCs/>
+        </w:rPr>
+        <w:t>:</w:t>
       </w:r>
       <w:r>
         <w:t xml:space="preserve"> </w:t>
@@ -618,7 +2308,41 @@
         </w:tabs>
       </w:pPr>
       <w:r>
-        <w:t xml:space="preserve">MATCH (h:Hotel)-[:BLIZU]-&gt;(s:Skijaliste {ime: "Kopaonik"}) </w:t>
+        <w:t>MATCH (</w:t>
+      </w:r>
+      <w:proofErr w:type="spellStart"/>
+      <w:proofErr w:type="gramStart"/>
+      <w:r>
+        <w:t>h:Hotel</w:t>
+      </w:r>
+      <w:proofErr w:type="spellEnd"/>
+      <w:proofErr w:type="gramEnd"/>
+      <w:r>
+        <w:t>)-[:BLIZU]-&gt;(</w:t>
+      </w:r>
+      <w:proofErr w:type="spellStart"/>
+      <w:r>
+        <w:t>s:Skijaliste</w:t>
+      </w:r>
+      <w:proofErr w:type="spellEnd"/>
+      <w:r>
+        <w:t xml:space="preserve"> {</w:t>
+      </w:r>
+      <w:proofErr w:type="spellStart"/>
+      <w:r>
+        <w:t>ime</w:t>
+      </w:r>
+      <w:proofErr w:type="spellEnd"/>
+      <w:r>
+        <w:t>: "</w:t>
+      </w:r>
+      <w:proofErr w:type="spellStart"/>
+      <w:r>
+        <w:t>Kopaonik</w:t>
+      </w:r>
+      <w:proofErr w:type="spellEnd"/>
+      <w:r>
+        <w:t xml:space="preserve">"}) </w:t>
       </w:r>
     </w:p>
     <w:p>
@@ -632,7 +2356,17 @@
         </w:tabs>
       </w:pPr>
       <w:r>
-        <w:t>RETURN h ORDER BY h.ocena DESC</w:t>
+        <w:t xml:space="preserve">RETURN h ORDER BY </w:t>
+      </w:r>
+      <w:proofErr w:type="spellStart"/>
+      <w:proofErr w:type="gramStart"/>
+      <w:r>
+        <w:t>h.ocena</w:t>
+      </w:r>
+      <w:proofErr w:type="spellEnd"/>
+      <w:proofErr w:type="gramEnd"/>
+      <w:r>
+        <w:t xml:space="preserve"> DESC</w:t>
       </w:r>
     </w:p>
     <w:p>
@@ -647,7 +2381,23 @@
           <w:b/>
           <w:bCs/>
         </w:rPr>
-        <w:t>Vizualizacija mape:</w:t>
+        <w:t xml:space="preserve">Vizualizacija </w:t>
+      </w:r>
+      <w:proofErr w:type="spellStart"/>
+      <w:r>
+        <w:rPr>
+          <w:b/>
+          <w:bCs/>
+        </w:rPr>
+        <w:t>mape</w:t>
+      </w:r>
+      <w:proofErr w:type="spellEnd"/>
+      <w:r>
+        <w:rPr>
+          <w:b/>
+          <w:bCs/>
+        </w:rPr>
+        <w:t>:</w:t>
       </w:r>
     </w:p>
     <w:p>
@@ -657,8 +2407,157 @@
           <w:numId w:val="6"/>
         </w:numPr>
       </w:pPr>
-      <w:r>
-        <w:t>Prikaz jednostavne mape povezanih staza i usluga za odabrano skijalište, koristeći biblioteke poput React Graph ili statičnu sliku generisanu iz podataka baze.</w:t>
+      <w:proofErr w:type="spellStart"/>
+      <w:r>
+        <w:t>Prikaz</w:t>
+      </w:r>
+      <w:proofErr w:type="spellEnd"/>
+      <w:r>
+        <w:t xml:space="preserve"> </w:t>
+      </w:r>
+      <w:proofErr w:type="spellStart"/>
+      <w:r>
+        <w:t>jednostavne</w:t>
+      </w:r>
+      <w:proofErr w:type="spellEnd"/>
+      <w:r>
+        <w:t xml:space="preserve"> </w:t>
+      </w:r>
+      <w:proofErr w:type="spellStart"/>
+      <w:r>
+        <w:t>mape</w:t>
+      </w:r>
+      <w:proofErr w:type="spellEnd"/>
+      <w:r>
+        <w:t xml:space="preserve"> </w:t>
+      </w:r>
+      <w:proofErr w:type="spellStart"/>
+      <w:r>
+        <w:t>povezanih</w:t>
+      </w:r>
+      <w:proofErr w:type="spellEnd"/>
+      <w:r>
+        <w:t xml:space="preserve"> </w:t>
+      </w:r>
+      <w:proofErr w:type="spellStart"/>
+      <w:r>
+        <w:t>staza</w:t>
+      </w:r>
+      <w:proofErr w:type="spellEnd"/>
+      <w:r>
+        <w:t xml:space="preserve"> </w:t>
+      </w:r>
+      <w:proofErr w:type="spellStart"/>
+      <w:r>
+        <w:t>i</w:t>
+      </w:r>
+      <w:proofErr w:type="spellEnd"/>
+      <w:r>
+        <w:t xml:space="preserve"> </w:t>
+      </w:r>
+      <w:proofErr w:type="spellStart"/>
+      <w:r>
+        <w:t>usluga</w:t>
+      </w:r>
+      <w:proofErr w:type="spellEnd"/>
+      <w:r>
+        <w:t xml:space="preserve"> za </w:t>
+      </w:r>
+      <w:proofErr w:type="spellStart"/>
+      <w:r>
+        <w:t>odabrano</w:t>
+      </w:r>
+      <w:proofErr w:type="spellEnd"/>
+      <w:r>
+        <w:t xml:space="preserve"> </w:t>
+      </w:r>
+      <w:proofErr w:type="spellStart"/>
+      <w:r>
+        <w:t>skijalište</w:t>
+      </w:r>
+      <w:proofErr w:type="spellEnd"/>
+      <w:r>
+        <w:t xml:space="preserve">, </w:t>
+      </w:r>
+      <w:proofErr w:type="spellStart"/>
+      <w:r>
+        <w:t>koristeći</w:t>
+      </w:r>
+      <w:proofErr w:type="spellEnd"/>
+      <w:r>
+        <w:t xml:space="preserve"> </w:t>
+      </w:r>
+      <w:proofErr w:type="spellStart"/>
+      <w:r>
+        <w:t>biblioteke</w:t>
+      </w:r>
+      <w:proofErr w:type="spellEnd"/>
+      <w:r>
+        <w:t xml:space="preserve"> </w:t>
+      </w:r>
+      <w:proofErr w:type="spellStart"/>
+      <w:r>
+        <w:t>poput</w:t>
+      </w:r>
+      <w:proofErr w:type="spellEnd"/>
+      <w:r>
+        <w:t xml:space="preserve"> React Graph </w:t>
+      </w:r>
+      <w:proofErr w:type="spellStart"/>
+      <w:r>
+        <w:t>ili</w:t>
+      </w:r>
+      <w:proofErr w:type="spellEnd"/>
+      <w:r>
+        <w:t xml:space="preserve"> </w:t>
+      </w:r>
+      <w:proofErr w:type="spellStart"/>
+      <w:r>
+        <w:t>statičnu</w:t>
+      </w:r>
+      <w:proofErr w:type="spellEnd"/>
+      <w:r>
+        <w:t xml:space="preserve"> </w:t>
+      </w:r>
+      <w:proofErr w:type="spellStart"/>
+      <w:r>
+        <w:t>sliku</w:t>
+      </w:r>
+      <w:proofErr w:type="spellEnd"/>
+      <w:r>
+        <w:t xml:space="preserve"> </w:t>
+      </w:r>
+      <w:proofErr w:type="spellStart"/>
+      <w:r>
+        <w:t>generisanu</w:t>
+      </w:r>
+      <w:proofErr w:type="spellEnd"/>
+      <w:r>
+        <w:t xml:space="preserve"> </w:t>
+      </w:r>
+      <w:proofErr w:type="spellStart"/>
+      <w:r>
+        <w:t>iz</w:t>
+      </w:r>
+      <w:proofErr w:type="spellEnd"/>
+      <w:r>
+        <w:t xml:space="preserve"> </w:t>
+      </w:r>
+      <w:proofErr w:type="spellStart"/>
+      <w:r>
+        <w:t>podataka</w:t>
+      </w:r>
+      <w:proofErr w:type="spellEnd"/>
+      <w:r>
+        <w:t xml:space="preserve"> </w:t>
+      </w:r>
+      <w:proofErr w:type="spellStart"/>
+      <w:r>
+        <w:t>baze</w:t>
+      </w:r>
+      <w:proofErr w:type="spellEnd"/>
+      <w:r>
+        <w:t>.</w:t>
       </w:r>
       <w:r>
         <w:br/>
@@ -668,7 +2567,39 @@
           <w:b/>
           <w:bCs/>
         </w:rPr>
-        <w:t>Cypher upit za grafe:</w:t>
+        <w:t xml:space="preserve">Cypher </w:t>
+      </w:r>
+      <w:proofErr w:type="spellStart"/>
+      <w:r>
+        <w:rPr>
+          <w:b/>
+          <w:bCs/>
+        </w:rPr>
+        <w:t>upit</w:t>
+      </w:r>
+      <w:proofErr w:type="spellEnd"/>
+      <w:r>
+        <w:rPr>
+          <w:b/>
+          <w:bCs/>
+        </w:rPr>
+        <w:t xml:space="preserve"> za </w:t>
+      </w:r>
+      <w:proofErr w:type="spellStart"/>
+      <w:r>
+        <w:rPr>
+          <w:b/>
+          <w:bCs/>
+        </w:rPr>
+        <w:t>grafe</w:t>
+      </w:r>
+      <w:proofErr w:type="spellEnd"/>
+      <w:r>
+        <w:rPr>
+          <w:b/>
+          <w:bCs/>
+        </w:rPr>
+        <w:t>:</w:t>
       </w:r>
       <w:r>
         <w:t xml:space="preserve"> </w:t>
@@ -685,7 +2616,41 @@
         </w:tabs>
       </w:pPr>
       <w:r>
-        <w:t xml:space="preserve">MATCH (s:Skijaliste {ime: "Kopaonik"})-[:IMA]-&gt;(st:Staza)-[:POVEZANO_SA]-&gt;(st2:Staza) </w:t>
+        <w:t>MATCH (</w:t>
+      </w:r>
+      <w:proofErr w:type="spellStart"/>
+      <w:proofErr w:type="gramStart"/>
+      <w:r>
+        <w:t>s:Skijaliste</w:t>
+      </w:r>
+      <w:proofErr w:type="spellEnd"/>
+      <w:proofErr w:type="gramEnd"/>
+      <w:r>
+        <w:t xml:space="preserve"> {</w:t>
+      </w:r>
+      <w:proofErr w:type="spellStart"/>
+      <w:r>
+        <w:t>ime</w:t>
+      </w:r>
+      <w:proofErr w:type="spellEnd"/>
+      <w:r>
+        <w:t>: "</w:t>
+      </w:r>
+      <w:proofErr w:type="spellStart"/>
+      <w:r>
+        <w:t>Kopaonik</w:t>
+      </w:r>
+      <w:proofErr w:type="spellEnd"/>
+      <w:r>
+        <w:t>"})-[:IMA]-&gt;(</w:t>
+      </w:r>
+      <w:proofErr w:type="spellStart"/>
+      <w:r>
+        <w:t>st:Staza</w:t>
+      </w:r>
+      <w:proofErr w:type="spellEnd"/>
+      <w:r>
+        <w:t xml:space="preserve">)-[:POVEZANO_SA]-&gt;(st2:Staza) </w:t>
       </w:r>
     </w:p>
     <w:p>
@@ -699,7 +2664,15 @@
         </w:tabs>
       </w:pPr>
       <w:r>
-        <w:t>RETURN st, st2</w:t>
+        <w:t xml:space="preserve">RETURN </w:t>
+      </w:r>
+      <w:proofErr w:type="spellStart"/>
+      <w:r>
+        <w:t>st</w:t>
+      </w:r>
+      <w:proofErr w:type="spellEnd"/>
+      <w:r>
+        <w:t>, st2</w:t>
       </w:r>
     </w:p>
     <w:p>
@@ -709,12 +2682,37 @@
           <w:numId w:val="6"/>
         </w:numPr>
       </w:pPr>
-      <w:r>
-        <w:rPr>
-          <w:b/>
-          <w:bCs/>
-        </w:rPr>
-        <w:t>Pretraga po budžetu:</w:t>
+      <w:proofErr w:type="spellStart"/>
+      <w:r>
+        <w:rPr>
+          <w:b/>
+          <w:bCs/>
+        </w:rPr>
+        <w:t>Pretraga</w:t>
+      </w:r>
+      <w:proofErr w:type="spellEnd"/>
+      <w:r>
+        <w:rPr>
+          <w:b/>
+          <w:bCs/>
+        </w:rPr>
+        <w:t xml:space="preserve"> po </w:t>
+      </w:r>
+      <w:proofErr w:type="spellStart"/>
+      <w:r>
+        <w:rPr>
+          <w:b/>
+          <w:bCs/>
+        </w:rPr>
+        <w:t>budžetu</w:t>
+      </w:r>
+      <w:proofErr w:type="spellEnd"/>
+      <w:r>
+        <w:rPr>
+          <w:b/>
+          <w:bCs/>
+        </w:rPr>
+        <w:t>:</w:t>
       </w:r>
     </w:p>
     <w:p>
@@ -724,8 +2722,109 @@
           <w:numId w:val="6"/>
         </w:numPr>
       </w:pPr>
-      <w:r>
-        <w:t>Korisnik može uneti ukupni budžet, a sistem će preporučiti kombinaciju hotela, restorana i skijališta.</w:t>
+      <w:proofErr w:type="spellStart"/>
+      <w:r>
+        <w:t>Korisnik</w:t>
+      </w:r>
+      <w:proofErr w:type="spellEnd"/>
+      <w:r>
+        <w:t xml:space="preserve"> </w:t>
+      </w:r>
+      <w:proofErr w:type="spellStart"/>
+      <w:r>
+        <w:t>može</w:t>
+      </w:r>
+      <w:proofErr w:type="spellEnd"/>
+      <w:r>
+        <w:t xml:space="preserve"> </w:t>
+      </w:r>
+      <w:proofErr w:type="spellStart"/>
+      <w:r>
+        <w:t>uneti</w:t>
+      </w:r>
+      <w:proofErr w:type="spellEnd"/>
+      <w:r>
+        <w:t xml:space="preserve"> </w:t>
+      </w:r>
+      <w:proofErr w:type="spellStart"/>
+      <w:r>
+        <w:t>ukupni</w:t>
+      </w:r>
+      <w:proofErr w:type="spellEnd"/>
+      <w:r>
+        <w:t xml:space="preserve"> </w:t>
+      </w:r>
+      <w:proofErr w:type="spellStart"/>
+      <w:r>
+        <w:t>budžet</w:t>
+      </w:r>
+      <w:proofErr w:type="spellEnd"/>
+      <w:r>
+        <w:t xml:space="preserve">, a </w:t>
+      </w:r>
+      <w:proofErr w:type="spellStart"/>
+      <w:r>
+        <w:t>sistem</w:t>
+      </w:r>
+      <w:proofErr w:type="spellEnd"/>
+      <w:r>
+        <w:t xml:space="preserve"> </w:t>
+      </w:r>
+      <w:proofErr w:type="spellStart"/>
+      <w:r>
+        <w:t>će</w:t>
+      </w:r>
+      <w:proofErr w:type="spellEnd"/>
+      <w:r>
+        <w:t xml:space="preserve"> </w:t>
+      </w:r>
+      <w:proofErr w:type="spellStart"/>
+      <w:r>
+        <w:t>preporučiti</w:t>
+      </w:r>
+      <w:proofErr w:type="spellEnd"/>
+      <w:r>
+        <w:t xml:space="preserve"> </w:t>
+      </w:r>
+      <w:proofErr w:type="spellStart"/>
+      <w:r>
+        <w:t>kombinaciju</w:t>
+      </w:r>
+      <w:proofErr w:type="spellEnd"/>
+      <w:r>
+        <w:t xml:space="preserve"> </w:t>
+      </w:r>
+      <w:proofErr w:type="spellStart"/>
+      <w:r>
+        <w:t>hotela</w:t>
+      </w:r>
+      <w:proofErr w:type="spellEnd"/>
+      <w:r>
+        <w:t xml:space="preserve">, </w:t>
+      </w:r>
+      <w:proofErr w:type="spellStart"/>
+      <w:r>
+        <w:t>restorana</w:t>
+      </w:r>
+      <w:proofErr w:type="spellEnd"/>
+      <w:r>
+        <w:t xml:space="preserve"> </w:t>
+      </w:r>
+      <w:proofErr w:type="spellStart"/>
+      <w:r>
+        <w:t>i</w:t>
+      </w:r>
+      <w:proofErr w:type="spellEnd"/>
+      <w:r>
+        <w:t xml:space="preserve"> </w:t>
+      </w:r>
+      <w:proofErr w:type="spellStart"/>
+      <w:r>
+        <w:t>skijališta</w:t>
+      </w:r>
+      <w:proofErr w:type="spellEnd"/>
+      <w:r>
+        <w:t>.</w:t>
       </w:r>
       <w:r>
         <w:br/>
@@ -735,7 +2834,23 @@
           <w:b/>
           <w:bCs/>
         </w:rPr>
-        <w:t>Cypher upit:</w:t>
+        <w:t xml:space="preserve">Cypher </w:t>
+      </w:r>
+      <w:proofErr w:type="spellStart"/>
+      <w:r>
+        <w:rPr>
+          <w:b/>
+          <w:bCs/>
+        </w:rPr>
+        <w:t>upit</w:t>
+      </w:r>
+      <w:proofErr w:type="spellEnd"/>
+      <w:r>
+        <w:rPr>
+          <w:b/>
+          <w:bCs/>
+        </w:rPr>
+        <w:t>:</w:t>
       </w:r>
       <w:r>
         <w:t xml:space="preserve"> </w:t>
@@ -753,7 +2868,33 @@
       </w:pPr>
       <w:r>
         <w:lastRenderedPageBreak/>
-        <w:t xml:space="preserve">MATCH (h:Hotel)-[:BLIZU]-&gt;(s:Skijaliste)-[:IMA]-&gt;(r:Restoran) </w:t>
+        <w:t>MATCH (</w:t>
+      </w:r>
+      <w:proofErr w:type="spellStart"/>
+      <w:proofErr w:type="gramStart"/>
+      <w:r>
+        <w:t>h:Hotel</w:t>
+      </w:r>
+      <w:proofErr w:type="spellEnd"/>
+      <w:proofErr w:type="gramEnd"/>
+      <w:r>
+        <w:t>)-[:BLIZU]-&gt;(</w:t>
+      </w:r>
+      <w:proofErr w:type="spellStart"/>
+      <w:r>
+        <w:t>s:Skijaliste</w:t>
+      </w:r>
+      <w:proofErr w:type="spellEnd"/>
+      <w:r>
+        <w:t>)-[:IMA]-&gt;(</w:t>
+      </w:r>
+      <w:proofErr w:type="spellStart"/>
+      <w:r>
+        <w:t>r:Restoran</w:t>
+      </w:r>
+      <w:proofErr w:type="spellEnd"/>
+      <w:r>
+        <w:t xml:space="preserve">) </w:t>
       </w:r>
     </w:p>
     <w:p>
@@ -767,7 +2908,25 @@
         </w:tabs>
       </w:pPr>
       <w:r>
-        <w:t xml:space="preserve">WHERE h.cena + r.cena &lt; 150 </w:t>
+        <w:t xml:space="preserve">WHERE </w:t>
+      </w:r>
+      <w:proofErr w:type="spellStart"/>
+      <w:proofErr w:type="gramStart"/>
+      <w:r>
+        <w:t>h.cena</w:t>
+      </w:r>
+      <w:proofErr w:type="spellEnd"/>
+      <w:proofErr w:type="gramEnd"/>
+      <w:r>
+        <w:t xml:space="preserve"> + </w:t>
+      </w:r>
+      <w:proofErr w:type="spellStart"/>
+      <w:r>
+        <w:t>r.cena</w:t>
+      </w:r>
+      <w:proofErr w:type="spellEnd"/>
+      <w:r>
+        <w:t xml:space="preserve"> &lt; 150 </w:t>
       </w:r>
     </w:p>
     <w:p>
@@ -798,17 +2957,146 @@
           <w:bCs/>
         </w:rPr>
       </w:pPr>
-      <w:r>
-        <w:rPr>
-          <w:b/>
-          <w:bCs/>
-        </w:rPr>
-        <w:t>Jednostavnost mape:</w:t>
-      </w:r>
-    </w:p>
-    <w:p>
-      <w:r>
-        <w:t>Mapa bi bila statična i koristila bi se samo za prikaz osnovnih elemenata povezanih sa skijalištima. Na primer, vizualizacija bi prikazala:</w:t>
+      <w:proofErr w:type="spellStart"/>
+      <w:r>
+        <w:rPr>
+          <w:b/>
+          <w:bCs/>
+        </w:rPr>
+        <w:t>Jednostavnost</w:t>
+      </w:r>
+      <w:proofErr w:type="spellEnd"/>
+      <w:r>
+        <w:rPr>
+          <w:b/>
+          <w:bCs/>
+        </w:rPr>
+        <w:t xml:space="preserve"> </w:t>
+      </w:r>
+      <w:proofErr w:type="spellStart"/>
+      <w:r>
+        <w:rPr>
+          <w:b/>
+          <w:bCs/>
+        </w:rPr>
+        <w:t>mape</w:t>
+      </w:r>
+      <w:proofErr w:type="spellEnd"/>
+      <w:r>
+        <w:rPr>
+          <w:b/>
+          <w:bCs/>
+        </w:rPr>
+        <w:t>:</w:t>
+      </w:r>
+    </w:p>
+    <w:p>
+      <w:r>
+        <w:t xml:space="preserve">Mapa bi </w:t>
+      </w:r>
+      <w:proofErr w:type="spellStart"/>
+      <w:r>
+        <w:t>bila</w:t>
+      </w:r>
+      <w:proofErr w:type="spellEnd"/>
+      <w:r>
+        <w:t xml:space="preserve"> </w:t>
+      </w:r>
+      <w:proofErr w:type="spellStart"/>
+      <w:r>
+        <w:t>statična</w:t>
+      </w:r>
+      <w:proofErr w:type="spellEnd"/>
+      <w:r>
+        <w:t xml:space="preserve"> </w:t>
+      </w:r>
+      <w:proofErr w:type="spellStart"/>
+      <w:r>
+        <w:t>i</w:t>
+      </w:r>
+      <w:proofErr w:type="spellEnd"/>
+      <w:r>
+        <w:t xml:space="preserve"> </w:t>
+      </w:r>
+      <w:proofErr w:type="spellStart"/>
+      <w:r>
+        <w:t>koristila</w:t>
+      </w:r>
+      <w:proofErr w:type="spellEnd"/>
+      <w:r>
+        <w:t xml:space="preserve"> bi se </w:t>
+      </w:r>
+      <w:proofErr w:type="spellStart"/>
+      <w:r>
+        <w:t>samo</w:t>
+      </w:r>
+      <w:proofErr w:type="spellEnd"/>
+      <w:r>
+        <w:t xml:space="preserve"> za </w:t>
+      </w:r>
+      <w:proofErr w:type="spellStart"/>
+      <w:r>
+        <w:t>prikaz</w:t>
+      </w:r>
+      <w:proofErr w:type="spellEnd"/>
+      <w:r>
+        <w:t xml:space="preserve"> </w:t>
+      </w:r>
+      <w:proofErr w:type="spellStart"/>
+      <w:r>
+        <w:t>osnovnih</w:t>
+      </w:r>
+      <w:proofErr w:type="spellEnd"/>
+      <w:r>
+        <w:t xml:space="preserve"> </w:t>
+      </w:r>
+      <w:proofErr w:type="spellStart"/>
+      <w:r>
+        <w:t>elemenata</w:t>
+      </w:r>
+      <w:proofErr w:type="spellEnd"/>
+      <w:r>
+        <w:t xml:space="preserve"> </w:t>
+      </w:r>
+      <w:proofErr w:type="spellStart"/>
+      <w:r>
+        <w:t>povezanih</w:t>
+      </w:r>
+      <w:proofErr w:type="spellEnd"/>
+      <w:r>
+        <w:t xml:space="preserve"> </w:t>
+      </w:r>
+      <w:proofErr w:type="spellStart"/>
+      <w:r>
+        <w:t>sa</w:t>
+      </w:r>
+      <w:proofErr w:type="spellEnd"/>
+      <w:r>
+        <w:t xml:space="preserve"> </w:t>
+      </w:r>
+      <w:proofErr w:type="spellStart"/>
+      <w:r>
+        <w:t>skijalištima</w:t>
+      </w:r>
+      <w:proofErr w:type="spellEnd"/>
+      <w:r>
+        <w:t xml:space="preserve">. Na primer, </w:t>
+      </w:r>
+      <w:proofErr w:type="spellStart"/>
+      <w:r>
+        <w:t>vizualizacija</w:t>
+      </w:r>
+      <w:proofErr w:type="spellEnd"/>
+      <w:r>
+        <w:t xml:space="preserve"> bi </w:t>
+      </w:r>
+      <w:proofErr w:type="spellStart"/>
+      <w:r>
+        <w:t>prikazala</w:t>
+      </w:r>
+      <w:proofErr w:type="spellEnd"/>
+      <w:r>
+        <w:t>:</w:t>
       </w:r>
     </w:p>
     <w:p>
@@ -818,8 +3106,53 @@
           <w:numId w:val="7"/>
         </w:numPr>
       </w:pPr>
-      <w:r>
-        <w:t>Čvorove za skijališta, staze, hotele i restorane.</w:t>
+      <w:proofErr w:type="spellStart"/>
+      <w:r>
+        <w:t>Čvorove</w:t>
+      </w:r>
+      <w:proofErr w:type="spellEnd"/>
+      <w:r>
+        <w:t xml:space="preserve"> za </w:t>
+      </w:r>
+      <w:proofErr w:type="spellStart"/>
+      <w:r>
+        <w:t>skijališta</w:t>
+      </w:r>
+      <w:proofErr w:type="spellEnd"/>
+      <w:r>
+        <w:t xml:space="preserve">, </w:t>
+      </w:r>
+      <w:proofErr w:type="spellStart"/>
+      <w:r>
+        <w:t>staze</w:t>
+      </w:r>
+      <w:proofErr w:type="spellEnd"/>
+      <w:r>
+        <w:t xml:space="preserve">, </w:t>
+      </w:r>
+      <w:proofErr w:type="spellStart"/>
+      <w:r>
+        <w:t>hotele</w:t>
+      </w:r>
+      <w:proofErr w:type="spellEnd"/>
+      <w:r>
+        <w:t xml:space="preserve"> </w:t>
+      </w:r>
+      <w:proofErr w:type="spellStart"/>
+      <w:r>
+        <w:t>i</w:t>
+      </w:r>
+      <w:proofErr w:type="spellEnd"/>
+      <w:r>
+        <w:t xml:space="preserve"> </w:t>
+      </w:r>
+      <w:proofErr w:type="spellStart"/>
+      <w:r>
+        <w:t>restorane</w:t>
+      </w:r>
+      <w:proofErr w:type="spellEnd"/>
+      <w:r>
+        <w:t>.</w:t>
       </w:r>
     </w:p>
     <w:p>
@@ -829,13 +3162,159 @@
           <w:numId w:val="7"/>
         </w:numPr>
       </w:pPr>
-      <w:r>
-        <w:t>Veze koje pokazuju odnose (npr. BLIZU ili IMA).</w:t>
-      </w:r>
-    </w:p>
-    <w:p>
-      <w:r>
-        <w:t>Korisnik neće moći da menja mapu, već će je koristiti kao alat za razumevanje povezanosti podataka.</w:t>
+      <w:proofErr w:type="spellStart"/>
+      <w:r>
+        <w:t>Veze</w:t>
+      </w:r>
+      <w:proofErr w:type="spellEnd"/>
+      <w:r>
+        <w:t xml:space="preserve"> </w:t>
+      </w:r>
+      <w:proofErr w:type="spellStart"/>
+      <w:r>
+        <w:t>koje</w:t>
+      </w:r>
+      <w:proofErr w:type="spellEnd"/>
+      <w:r>
+        <w:t xml:space="preserve"> </w:t>
+      </w:r>
+      <w:proofErr w:type="spellStart"/>
+      <w:r>
+        <w:t>pokazuju</w:t>
+      </w:r>
+      <w:proofErr w:type="spellEnd"/>
+      <w:r>
+        <w:t xml:space="preserve"> </w:t>
+      </w:r>
+      <w:proofErr w:type="spellStart"/>
+      <w:r>
+        <w:t>odnose</w:t>
+      </w:r>
+      <w:proofErr w:type="spellEnd"/>
+      <w:r>
+        <w:t xml:space="preserve"> (</w:t>
+      </w:r>
+      <w:proofErr w:type="spellStart"/>
+      <w:r>
+        <w:t>npr</w:t>
+      </w:r>
+      <w:proofErr w:type="spellEnd"/>
+      <w:r>
+        <w:t xml:space="preserve">. BLIZU </w:t>
+      </w:r>
+      <w:proofErr w:type="spellStart"/>
+      <w:r>
+        <w:t>ili</w:t>
+      </w:r>
+      <w:proofErr w:type="spellEnd"/>
+      <w:r>
+        <w:t xml:space="preserve"> IMA).</w:t>
+      </w:r>
+    </w:p>
+    <w:p>
+      <w:proofErr w:type="spellStart"/>
+      <w:r>
+        <w:t>Korisnik</w:t>
+      </w:r>
+      <w:proofErr w:type="spellEnd"/>
+      <w:r>
+        <w:t xml:space="preserve"> </w:t>
+      </w:r>
+      <w:proofErr w:type="spellStart"/>
+      <w:r>
+        <w:t>neće</w:t>
+      </w:r>
+      <w:proofErr w:type="spellEnd"/>
+      <w:r>
+        <w:t xml:space="preserve"> </w:t>
+      </w:r>
+      <w:proofErr w:type="spellStart"/>
+      <w:r>
+        <w:t>moći</w:t>
+      </w:r>
+      <w:proofErr w:type="spellEnd"/>
+      <w:r>
+        <w:t xml:space="preserve"> da </w:t>
+      </w:r>
+      <w:proofErr w:type="spellStart"/>
+      <w:r>
+        <w:t>menja</w:t>
+      </w:r>
+      <w:proofErr w:type="spellEnd"/>
+      <w:r>
+        <w:t xml:space="preserve"> </w:t>
+      </w:r>
+      <w:proofErr w:type="spellStart"/>
+      <w:r>
+        <w:t>mapu</w:t>
+      </w:r>
+      <w:proofErr w:type="spellEnd"/>
+      <w:r>
+        <w:t xml:space="preserve">, </w:t>
+      </w:r>
+      <w:proofErr w:type="spellStart"/>
+      <w:r>
+        <w:t>već</w:t>
+      </w:r>
+      <w:proofErr w:type="spellEnd"/>
+      <w:r>
+        <w:t xml:space="preserve"> </w:t>
+      </w:r>
+      <w:proofErr w:type="spellStart"/>
+      <w:r>
+        <w:t>će</w:t>
+      </w:r>
+      <w:proofErr w:type="spellEnd"/>
+      <w:r>
+        <w:t xml:space="preserve"> je </w:t>
+      </w:r>
+      <w:proofErr w:type="spellStart"/>
+      <w:r>
+        <w:t>koristiti</w:t>
+      </w:r>
+      <w:proofErr w:type="spellEnd"/>
+      <w:r>
+        <w:t xml:space="preserve"> </w:t>
+      </w:r>
+      <w:proofErr w:type="spellStart"/>
+      <w:r>
+        <w:t>kao</w:t>
+      </w:r>
+      <w:proofErr w:type="spellEnd"/>
+      <w:r>
+        <w:t xml:space="preserve"> </w:t>
+      </w:r>
+      <w:proofErr w:type="spellStart"/>
+      <w:r>
+        <w:t>alat</w:t>
+      </w:r>
+      <w:proofErr w:type="spellEnd"/>
+      <w:r>
+        <w:t xml:space="preserve"> za </w:t>
+      </w:r>
+      <w:proofErr w:type="spellStart"/>
+      <w:r>
+        <w:t>razumevanje</w:t>
+      </w:r>
+      <w:proofErr w:type="spellEnd"/>
+      <w:r>
+        <w:t xml:space="preserve"> </w:t>
+      </w:r>
+      <w:proofErr w:type="spellStart"/>
+      <w:r>
+        <w:t>povezanosti</w:t>
+      </w:r>
+      <w:proofErr w:type="spellEnd"/>
+      <w:r>
+        <w:t xml:space="preserve"> </w:t>
+      </w:r>
+      <w:proofErr w:type="spellStart"/>
+      <w:r>
+        <w:t>podataka</w:t>
+      </w:r>
+      <w:proofErr w:type="spellEnd"/>
+      <w:r>
+        <w:t>.</w:t>
       </w:r>
     </w:p>
     <w:p>
@@ -852,12 +3331,21 @@
           <w:bCs/>
         </w:rPr>
       </w:pPr>
-      <w:r>
-        <w:rPr>
-          <w:b/>
-          <w:bCs/>
-        </w:rPr>
-        <w:t>Implementacija:</w:t>
+      <w:proofErr w:type="spellStart"/>
+      <w:r>
+        <w:rPr>
+          <w:b/>
+          <w:bCs/>
+        </w:rPr>
+        <w:t>Implementacija</w:t>
+      </w:r>
+      <w:proofErr w:type="spellEnd"/>
+      <w:r>
+        <w:rPr>
+          <w:b/>
+          <w:bCs/>
+        </w:rPr>
+        <w:t>:</w:t>
       </w:r>
     </w:p>
     <w:p>
@@ -886,7 +3374,39 @@
         </w:numPr>
       </w:pPr>
       <w:r>
-        <w:t>React za prikaz podataka i mape.</w:t>
+        <w:t xml:space="preserve">React za </w:t>
+      </w:r>
+      <w:proofErr w:type="spellStart"/>
+      <w:r>
+        <w:t>prikaz</w:t>
+      </w:r>
+      <w:proofErr w:type="spellEnd"/>
+      <w:r>
+        <w:t xml:space="preserve"> </w:t>
+      </w:r>
+      <w:proofErr w:type="spellStart"/>
+      <w:r>
+        <w:t>podataka</w:t>
+      </w:r>
+      <w:proofErr w:type="spellEnd"/>
+      <w:r>
+        <w:t xml:space="preserve"> </w:t>
+      </w:r>
+      <w:proofErr w:type="spellStart"/>
+      <w:r>
+        <w:t>i</w:t>
+      </w:r>
+      <w:proofErr w:type="spellEnd"/>
+      <w:r>
+        <w:t xml:space="preserve"> </w:t>
+      </w:r>
+      <w:proofErr w:type="spellStart"/>
+      <w:r>
+        <w:t>mape</w:t>
+      </w:r>
+      <w:proofErr w:type="spellEnd"/>
+      <w:r>
+        <w:t>.</w:t>
       </w:r>
     </w:p>
     <w:p>
@@ -896,8 +3416,93 @@
           <w:numId w:val="8"/>
         </w:numPr>
       </w:pPr>
-      <w:r>
-        <w:t>Jednostavan dizajn sa fokusom na formu za unos preferencija i prikaz rezultata.</w:t>
+      <w:proofErr w:type="spellStart"/>
+      <w:r>
+        <w:t>Jednostavan</w:t>
+      </w:r>
+      <w:proofErr w:type="spellEnd"/>
+      <w:r>
+        <w:t xml:space="preserve"> </w:t>
+      </w:r>
+      <w:proofErr w:type="spellStart"/>
+      <w:r>
+        <w:t>dizajn</w:t>
+      </w:r>
+      <w:proofErr w:type="spellEnd"/>
+      <w:r>
+        <w:t xml:space="preserve"> </w:t>
+      </w:r>
+      <w:proofErr w:type="spellStart"/>
+      <w:r>
+        <w:t>sa</w:t>
+      </w:r>
+      <w:proofErr w:type="spellEnd"/>
+      <w:r>
+        <w:t xml:space="preserve"> </w:t>
+      </w:r>
+      <w:proofErr w:type="spellStart"/>
+      <w:r>
+        <w:t>fokusom</w:t>
+      </w:r>
+      <w:proofErr w:type="spellEnd"/>
+      <w:r>
+        <w:t xml:space="preserve"> </w:t>
+      </w:r>
+      <w:proofErr w:type="spellStart"/>
+      <w:r>
+        <w:t>na</w:t>
+      </w:r>
+      <w:proofErr w:type="spellEnd"/>
+      <w:r>
+        <w:t xml:space="preserve"> </w:t>
+      </w:r>
+      <w:proofErr w:type="spellStart"/>
+      <w:r>
+        <w:t>formu</w:t>
+      </w:r>
+      <w:proofErr w:type="spellEnd"/>
+      <w:r>
+        <w:t xml:space="preserve"> za </w:t>
+      </w:r>
+      <w:proofErr w:type="spellStart"/>
+      <w:r>
+        <w:t>unos</w:t>
+      </w:r>
+      <w:proofErr w:type="spellEnd"/>
+      <w:r>
+        <w:t xml:space="preserve"> </w:t>
+      </w:r>
+      <w:proofErr w:type="spellStart"/>
+      <w:r>
+        <w:t>preferencija</w:t>
+      </w:r>
+      <w:proofErr w:type="spellEnd"/>
+      <w:r>
+        <w:t xml:space="preserve"> </w:t>
+      </w:r>
+      <w:proofErr w:type="spellStart"/>
+      <w:r>
+        <w:t>i</w:t>
+      </w:r>
+      <w:proofErr w:type="spellEnd"/>
+      <w:r>
+        <w:t xml:space="preserve"> </w:t>
+      </w:r>
+      <w:proofErr w:type="spellStart"/>
+      <w:r>
+        <w:t>prikaz</w:t>
+      </w:r>
+      <w:proofErr w:type="spellEnd"/>
+      <w:r>
+        <w:t xml:space="preserve"> </w:t>
+      </w:r>
+      <w:proofErr w:type="spellStart"/>
+      <w:r>
+        <w:t>rezultata</w:t>
+      </w:r>
+      <w:proofErr w:type="spellEnd"/>
+      <w:r>
+        <w:t>.</w:t>
       </w:r>
     </w:p>
     <w:p>
@@ -926,7 +3531,39 @@
         </w:numPr>
       </w:pPr>
       <w:r>
-        <w:t>Python sa Neo4j drajverom za obradu Cypher upita.</w:t>
+        <w:t xml:space="preserve">Python </w:t>
+      </w:r>
+      <w:proofErr w:type="spellStart"/>
+      <w:r>
+        <w:t>sa</w:t>
+      </w:r>
+      <w:proofErr w:type="spellEnd"/>
+      <w:r>
+        <w:t xml:space="preserve"> Neo4j </w:t>
+      </w:r>
+      <w:proofErr w:type="spellStart"/>
+      <w:r>
+        <w:t>drajverom</w:t>
+      </w:r>
+      <w:proofErr w:type="spellEnd"/>
+      <w:r>
+        <w:t xml:space="preserve"> za </w:t>
+      </w:r>
+      <w:proofErr w:type="spellStart"/>
+      <w:r>
+        <w:t>obradu</w:t>
+      </w:r>
+      <w:proofErr w:type="spellEnd"/>
+      <w:r>
+        <w:t xml:space="preserve"> Cypher </w:t>
+      </w:r>
+      <w:proofErr w:type="spellStart"/>
+      <w:r>
+        <w:t>upita</w:t>
+      </w:r>
+      <w:proofErr w:type="spellEnd"/>
+      <w:r>
+        <w:t>.</w:t>
       </w:r>
     </w:p>
     <w:p>
@@ -941,8 +3578,17 @@
           <w:b/>
           <w:bCs/>
         </w:rPr>
-        <w:t>Baza podataka</w:t>
-      </w:r>
+        <w:t xml:space="preserve">Baza </w:t>
+      </w:r>
+      <w:proofErr w:type="spellStart"/>
+      <w:r>
+        <w:rPr>
+          <w:b/>
+          <w:bCs/>
+        </w:rPr>
+        <w:t>podataka</w:t>
+      </w:r>
+      <w:proofErr w:type="spellEnd"/>
       <w:r>
         <w:t>:</w:t>
       </w:r>
@@ -955,7 +3601,63 @@
         </w:numPr>
       </w:pPr>
       <w:r>
-        <w:t>Neo4j za grafsko modelovanje skijališta, staza, hotela i restorana.</w:t>
+        <w:t xml:space="preserve">Neo4j za </w:t>
+      </w:r>
+      <w:proofErr w:type="spellStart"/>
+      <w:r>
+        <w:t>grafsko</w:t>
+      </w:r>
+      <w:proofErr w:type="spellEnd"/>
+      <w:r>
+        <w:t xml:space="preserve"> </w:t>
+      </w:r>
+      <w:proofErr w:type="spellStart"/>
+      <w:r>
+        <w:t>modelovanje</w:t>
+      </w:r>
+      <w:proofErr w:type="spellEnd"/>
+      <w:r>
+        <w:t xml:space="preserve"> </w:t>
+      </w:r>
+      <w:proofErr w:type="spellStart"/>
+      <w:r>
+        <w:t>skijališta</w:t>
+      </w:r>
+      <w:proofErr w:type="spellEnd"/>
+      <w:r>
+        <w:t xml:space="preserve">, </w:t>
+      </w:r>
+      <w:proofErr w:type="spellStart"/>
+      <w:r>
+        <w:t>staza</w:t>
+      </w:r>
+      <w:proofErr w:type="spellEnd"/>
+      <w:r>
+        <w:t xml:space="preserve">, </w:t>
+      </w:r>
+      <w:proofErr w:type="spellStart"/>
+      <w:r>
+        <w:t>hotela</w:t>
+      </w:r>
+      <w:proofErr w:type="spellEnd"/>
+      <w:r>
+        <w:t xml:space="preserve"> </w:t>
+      </w:r>
+      <w:proofErr w:type="spellStart"/>
+      <w:r>
+        <w:t>i</w:t>
+      </w:r>
+      <w:proofErr w:type="spellEnd"/>
+      <w:r>
+        <w:t xml:space="preserve"> </w:t>
+      </w:r>
+      <w:proofErr w:type="spellStart"/>
+      <w:r>
+        <w:t>restorana</w:t>
+      </w:r>
+      <w:proofErr w:type="spellEnd"/>
+      <w:r>
+        <w:t>.</w:t>
       </w:r>
     </w:p>
     <w:p>
@@ -989,9 +3691,11 @@
           <w:numId w:val="13"/>
         </w:numPr>
       </w:pPr>
+      <w:proofErr w:type="spellStart"/>
       <w:r>
         <w:t>Skijaliste</w:t>
       </w:r>
+      <w:proofErr w:type="spellEnd"/>
     </w:p>
     <w:p>
       <w:pPr>
@@ -1001,9 +3705,11 @@
           <w:numId w:val="13"/>
         </w:numPr>
       </w:pPr>
+      <w:proofErr w:type="spellStart"/>
       <w:r>
         <w:t>Staza</w:t>
       </w:r>
+      <w:proofErr w:type="spellEnd"/>
     </w:p>
     <w:p>
       <w:pPr>
@@ -1025,9 +3731,11 @@
           <w:numId w:val="13"/>
         </w:numPr>
       </w:pPr>
+      <w:proofErr w:type="spellStart"/>
       <w:r>
         <w:t>Restoran</w:t>
       </w:r>
+      <w:proofErr w:type="spellEnd"/>
     </w:p>
     <w:p>
       <w:r>
@@ -1035,6 +3743,7 @@
       </w:r>
     </w:p>
     <w:p>
+      <w:proofErr w:type="spellStart"/>
       <w:r>
         <w:rPr>
           <w:b/>
@@ -1043,6 +3752,7 @@
         <w:lastRenderedPageBreak/>
         <w:t>Uraditi</w:t>
       </w:r>
+      <w:proofErr w:type="spellEnd"/>
       <w:r>
         <w:t>:</w:t>
       </w:r>
@@ -1054,10 +3764,164 @@
           <w:ilvl w:val="0"/>
           <w:numId w:val="14"/>
         </w:numPr>
-      </w:pPr>
-      <w:r>
-        <w:t>Kad se klikne na skijaliste / hotel / restoran na mapi se pokaze lokacija I izbaci se popup sa informacijama</w:t>
-      </w:r>
+        <w:rPr>
+          <w:strike/>
+        </w:rPr>
+      </w:pPr>
+      <w:r>
+        <w:rPr>
+          <w:strike/>
+        </w:rPr>
+        <w:t xml:space="preserve">Kad se </w:t>
+      </w:r>
+      <w:proofErr w:type="spellStart"/>
+      <w:r>
+        <w:rPr>
+          <w:strike/>
+        </w:rPr>
+        <w:t>klikne</w:t>
+      </w:r>
+      <w:proofErr w:type="spellEnd"/>
+      <w:r>
+        <w:rPr>
+          <w:strike/>
+        </w:rPr>
+        <w:t xml:space="preserve"> </w:t>
+      </w:r>
+      <w:proofErr w:type="spellStart"/>
+      <w:r>
+        <w:rPr>
+          <w:strike/>
+        </w:rPr>
+        <w:t>na</w:t>
+      </w:r>
+      <w:proofErr w:type="spellEnd"/>
+      <w:r>
+        <w:rPr>
+          <w:strike/>
+        </w:rPr>
+        <w:t xml:space="preserve"> </w:t>
+      </w:r>
+      <w:proofErr w:type="spellStart"/>
+      <w:r>
+        <w:rPr>
+          <w:strike/>
+        </w:rPr>
+        <w:t>skijaliste</w:t>
+      </w:r>
+      <w:proofErr w:type="spellEnd"/>
+      <w:r>
+        <w:rPr>
+          <w:strike/>
+        </w:rPr>
+        <w:t xml:space="preserve"> / hotel / </w:t>
+      </w:r>
+      <w:proofErr w:type="spellStart"/>
+      <w:r>
+        <w:rPr>
+          <w:strike/>
+        </w:rPr>
+        <w:t>restoran</w:t>
+      </w:r>
+      <w:proofErr w:type="spellEnd"/>
+      <w:r>
+        <w:rPr>
+          <w:strike/>
+        </w:rPr>
+        <w:t xml:space="preserve"> </w:t>
+      </w:r>
+      <w:proofErr w:type="spellStart"/>
+      <w:r>
+        <w:rPr>
+          <w:strike/>
+        </w:rPr>
+        <w:t>na</w:t>
+      </w:r>
+      <w:proofErr w:type="spellEnd"/>
+      <w:r>
+        <w:rPr>
+          <w:strike/>
+        </w:rPr>
+        <w:t xml:space="preserve"> </w:t>
+      </w:r>
+      <w:proofErr w:type="spellStart"/>
+      <w:r>
+        <w:rPr>
+          <w:strike/>
+        </w:rPr>
+        <w:t>mapi</w:t>
+      </w:r>
+      <w:proofErr w:type="spellEnd"/>
+      <w:r>
+        <w:rPr>
+          <w:strike/>
+        </w:rPr>
+        <w:t xml:space="preserve"> se </w:t>
+      </w:r>
+      <w:proofErr w:type="spellStart"/>
+      <w:r>
+        <w:rPr>
+          <w:strike/>
+        </w:rPr>
+        <w:t>pokaze</w:t>
+      </w:r>
+      <w:proofErr w:type="spellEnd"/>
+      <w:r>
+        <w:rPr>
+          <w:strike/>
+        </w:rPr>
+        <w:t xml:space="preserve"> </w:t>
+      </w:r>
+      <w:proofErr w:type="spellStart"/>
+      <w:r>
+        <w:rPr>
+          <w:strike/>
+        </w:rPr>
+        <w:t>lokacija</w:t>
+      </w:r>
+      <w:proofErr w:type="spellEnd"/>
+      <w:r>
+        <w:rPr>
+          <w:strike/>
+        </w:rPr>
+        <w:t xml:space="preserve"> I </w:t>
+      </w:r>
+      <w:proofErr w:type="spellStart"/>
+      <w:r>
+        <w:rPr>
+          <w:strike/>
+        </w:rPr>
+        <w:t>izbaci</w:t>
+      </w:r>
+      <w:proofErr w:type="spellEnd"/>
+      <w:r>
+        <w:rPr>
+          <w:strike/>
+        </w:rPr>
+        <w:t xml:space="preserve"> se popup </w:t>
+      </w:r>
+      <w:proofErr w:type="spellStart"/>
+      <w:r>
+        <w:rPr>
+          <w:strike/>
+        </w:rPr>
+        <w:t>sa</w:t>
+      </w:r>
+      <w:proofErr w:type="spellEnd"/>
+      <w:r>
+        <w:rPr>
+          <w:strike/>
+        </w:rPr>
+        <w:t xml:space="preserve"> </w:t>
+      </w:r>
+      <w:proofErr w:type="spellStart"/>
+      <w:r>
+        <w:rPr>
+          <w:strike/>
+        </w:rPr>
+        <w:t>informacijama</w:t>
+      </w:r>
+      <w:proofErr w:type="spellEnd"/>
     </w:p>
     <w:p>
       <w:pPr>
@@ -1066,16 +3930,232 @@
           <w:ilvl w:val="0"/>
           <w:numId w:val="14"/>
         </w:numPr>
-      </w:pPr>
-      <w:r>
-        <w:t>Za staze isto negde treba da se ucit</w:t>
-      </w:r>
-      <w:r>
+        <w:rPr>
+          <w:strike/>
+        </w:rPr>
+      </w:pPr>
+      <w:r>
+        <w:rPr>
+          <w:strike/>
+        </w:rPr>
+        <w:t xml:space="preserve">Za </w:t>
+      </w:r>
+      <w:proofErr w:type="spellStart"/>
+      <w:r>
+        <w:rPr>
+          <w:strike/>
+        </w:rPr>
+        <w:t>staze</w:t>
+      </w:r>
+      <w:proofErr w:type="spellEnd"/>
+      <w:r>
+        <w:rPr>
+          <w:strike/>
+        </w:rPr>
+        <w:t xml:space="preserve"> </w:t>
+      </w:r>
+      <w:proofErr w:type="spellStart"/>
+      <w:r>
+        <w:rPr>
+          <w:strike/>
+        </w:rPr>
+        <w:t>isto</w:t>
+      </w:r>
+      <w:proofErr w:type="spellEnd"/>
+      <w:r>
+        <w:rPr>
+          <w:strike/>
+        </w:rPr>
+        <w:t xml:space="preserve"> </w:t>
+      </w:r>
+      <w:proofErr w:type="spellStart"/>
+      <w:r>
+        <w:rPr>
+          <w:strike/>
+        </w:rPr>
+        <w:t>negde</w:t>
+      </w:r>
+      <w:proofErr w:type="spellEnd"/>
+      <w:r>
+        <w:rPr>
+          <w:strike/>
+        </w:rPr>
+        <w:t xml:space="preserve"> </w:t>
+      </w:r>
+      <w:proofErr w:type="spellStart"/>
+      <w:r>
+        <w:rPr>
+          <w:strike/>
+        </w:rPr>
+        <w:t>treba</w:t>
+      </w:r>
+      <w:proofErr w:type="spellEnd"/>
+      <w:r>
+        <w:rPr>
+          <w:strike/>
+        </w:rPr>
+        <w:t xml:space="preserve"> da se </w:t>
+      </w:r>
+      <w:proofErr w:type="spellStart"/>
+      <w:r>
+        <w:rPr>
+          <w:strike/>
+        </w:rPr>
+        <w:t>ucit</w:t>
+      </w:r>
+      <w:r>
+        <w:rPr>
+          <w:strike/>
+        </w:rPr>
         <w:t>a</w:t>
       </w:r>
       <w:r>
-        <w:t>ju inf kad se klikne ali nece biti na mapi vec negde drugde</w:t>
-      </w:r>
+        <w:rPr>
+          <w:strike/>
+        </w:rPr>
+        <w:t>ju</w:t>
+      </w:r>
+      <w:proofErr w:type="spellEnd"/>
+      <w:r>
+        <w:rPr>
+          <w:strike/>
+        </w:rPr>
+        <w:t xml:space="preserve"> inf </w:t>
+      </w:r>
+      <w:proofErr w:type="spellStart"/>
+      <w:r>
+        <w:rPr>
+          <w:strike/>
+        </w:rPr>
+        <w:t>kad</w:t>
+      </w:r>
+      <w:proofErr w:type="spellEnd"/>
+      <w:r>
+        <w:rPr>
+          <w:strike/>
+        </w:rPr>
+        <w:t xml:space="preserve"> se </w:t>
+      </w:r>
+      <w:proofErr w:type="spellStart"/>
+      <w:r>
+        <w:rPr>
+          <w:strike/>
+        </w:rPr>
+        <w:t>klikne</w:t>
+      </w:r>
+      <w:proofErr w:type="spellEnd"/>
+      <w:r>
+        <w:rPr>
+          <w:strike/>
+        </w:rPr>
+        <w:t xml:space="preserve"> </w:t>
+      </w:r>
+      <w:proofErr w:type="spellStart"/>
+      <w:r>
+        <w:rPr>
+          <w:strike/>
+        </w:rPr>
+        <w:t>ali</w:t>
+      </w:r>
+      <w:proofErr w:type="spellEnd"/>
+      <w:r>
+        <w:rPr>
+          <w:strike/>
+        </w:rPr>
+        <w:t xml:space="preserve"> </w:t>
+      </w:r>
+      <w:proofErr w:type="spellStart"/>
+      <w:r>
+        <w:rPr>
+          <w:strike/>
+        </w:rPr>
+        <w:t>nece</w:t>
+      </w:r>
+      <w:proofErr w:type="spellEnd"/>
+      <w:r>
+        <w:rPr>
+          <w:strike/>
+        </w:rPr>
+        <w:t xml:space="preserve"> </w:t>
+      </w:r>
+      <w:proofErr w:type="spellStart"/>
+      <w:r>
+        <w:rPr>
+          <w:strike/>
+        </w:rPr>
+        <w:t>biti</w:t>
+      </w:r>
+      <w:proofErr w:type="spellEnd"/>
+      <w:r>
+        <w:rPr>
+          <w:strike/>
+        </w:rPr>
+        <w:t xml:space="preserve"> </w:t>
+      </w:r>
+      <w:proofErr w:type="spellStart"/>
+      <w:r>
+        <w:rPr>
+          <w:strike/>
+        </w:rPr>
+        <w:t>na</w:t>
+      </w:r>
+      <w:proofErr w:type="spellEnd"/>
+      <w:r>
+        <w:rPr>
+          <w:strike/>
+        </w:rPr>
+        <w:t xml:space="preserve"> </w:t>
+      </w:r>
+      <w:proofErr w:type="spellStart"/>
+      <w:r>
+        <w:rPr>
+          <w:strike/>
+        </w:rPr>
+        <w:t>mapi</w:t>
+      </w:r>
+      <w:proofErr w:type="spellEnd"/>
+      <w:r>
+        <w:rPr>
+          <w:strike/>
+        </w:rPr>
+        <w:t xml:space="preserve"> </w:t>
+      </w:r>
+      <w:proofErr w:type="spellStart"/>
+      <w:r>
+        <w:rPr>
+          <w:strike/>
+        </w:rPr>
+        <w:t>vec</w:t>
+      </w:r>
+      <w:proofErr w:type="spellEnd"/>
+      <w:r>
+        <w:rPr>
+          <w:strike/>
+        </w:rPr>
+        <w:t xml:space="preserve"> </w:t>
+      </w:r>
+      <w:proofErr w:type="spellStart"/>
+      <w:r>
+        <w:rPr>
+          <w:strike/>
+        </w:rPr>
+        <w:t>negde</w:t>
+      </w:r>
+      <w:proofErr w:type="spellEnd"/>
+      <w:r>
+        <w:rPr>
+          <w:strike/>
+        </w:rPr>
+        <w:t xml:space="preserve"> </w:t>
+      </w:r>
+      <w:proofErr w:type="spellStart"/>
+      <w:r>
+        <w:rPr>
+          <w:strike/>
+        </w:rPr>
+        <w:t>drugde</w:t>
+      </w:r>
+      <w:proofErr w:type="spellEnd"/>
     </w:p>
     <w:p>
       <w:pPr>
@@ -1084,10 +4164,122 @@
           <w:ilvl w:val="0"/>
           <w:numId w:val="14"/>
         </w:numPr>
-      </w:pPr>
-      <w:r>
-        <w:t>Sa desne strane mape dodati dropdown za hotele I dd za restorane za svako skijaliste</w:t>
-      </w:r>
+        <w:rPr>
+          <w:strike/>
+        </w:rPr>
+      </w:pPr>
+      <w:r>
+        <w:rPr>
+          <w:strike/>
+        </w:rPr>
+        <w:t xml:space="preserve">Sa </w:t>
+      </w:r>
+      <w:proofErr w:type="spellStart"/>
+      <w:r>
+        <w:rPr>
+          <w:strike/>
+        </w:rPr>
+        <w:t>desne</w:t>
+      </w:r>
+      <w:proofErr w:type="spellEnd"/>
+      <w:r>
+        <w:rPr>
+          <w:strike/>
+        </w:rPr>
+        <w:t xml:space="preserve"> </w:t>
+      </w:r>
+      <w:proofErr w:type="spellStart"/>
+      <w:r>
+        <w:rPr>
+          <w:strike/>
+        </w:rPr>
+        <w:t>strane</w:t>
+      </w:r>
+      <w:proofErr w:type="spellEnd"/>
+      <w:r>
+        <w:rPr>
+          <w:strike/>
+        </w:rPr>
+        <w:t xml:space="preserve"> </w:t>
+      </w:r>
+      <w:proofErr w:type="spellStart"/>
+      <w:r>
+        <w:rPr>
+          <w:strike/>
+        </w:rPr>
+        <w:t>mape</w:t>
+      </w:r>
+      <w:proofErr w:type="spellEnd"/>
+      <w:r>
+        <w:rPr>
+          <w:strike/>
+        </w:rPr>
+        <w:t xml:space="preserve"> </w:t>
+      </w:r>
+      <w:proofErr w:type="spellStart"/>
+      <w:r>
+        <w:rPr>
+          <w:strike/>
+        </w:rPr>
+        <w:t>dodati</w:t>
+      </w:r>
+      <w:proofErr w:type="spellEnd"/>
+      <w:r>
+        <w:rPr>
+          <w:strike/>
+        </w:rPr>
+        <w:t xml:space="preserve"> dropdown za </w:t>
+      </w:r>
+      <w:proofErr w:type="spellStart"/>
+      <w:r>
+        <w:rPr>
+          <w:strike/>
+        </w:rPr>
+        <w:t>hotele</w:t>
+      </w:r>
+      <w:proofErr w:type="spellEnd"/>
+      <w:r>
+        <w:rPr>
+          <w:strike/>
+        </w:rPr>
+        <w:t xml:space="preserve"> I dd za </w:t>
+      </w:r>
+      <w:proofErr w:type="spellStart"/>
+      <w:r>
+        <w:rPr>
+          <w:strike/>
+        </w:rPr>
+        <w:t>restorane</w:t>
+      </w:r>
+      <w:proofErr w:type="spellEnd"/>
+      <w:r>
+        <w:rPr>
+          <w:strike/>
+        </w:rPr>
+        <w:t xml:space="preserve"> za </w:t>
+      </w:r>
+      <w:proofErr w:type="spellStart"/>
+      <w:r>
+        <w:rPr>
+          <w:strike/>
+        </w:rPr>
+        <w:t>svako</w:t>
+      </w:r>
+      <w:proofErr w:type="spellEnd"/>
+      <w:r>
+        <w:rPr>
+          <w:strike/>
+        </w:rPr>
+        <w:t xml:space="preserve"> </w:t>
+      </w:r>
+      <w:proofErr w:type="spellStart"/>
+      <w:r>
+        <w:rPr>
+          <w:strike/>
+        </w:rPr>
+        <w:t>skijaliste</w:t>
+      </w:r>
+      <w:proofErr w:type="spellEnd"/>
     </w:p>
     <w:p>
       <w:pPr>
@@ -1096,19 +4288,192 @@
           <w:ilvl w:val="0"/>
           <w:numId w:val="14"/>
         </w:numPr>
-      </w:pPr>
-      <w:r>
-        <w:t xml:space="preserve">Kada se klikne na skijaliste ispod mape dodati </w:t>
-      </w:r>
-      <w:r>
-        <w:t xml:space="preserve">broj staza I </w:t>
-      </w:r>
-      <w:r>
-        <w:t>listu staza</w:t>
-      </w:r>
-      <w:r>
-        <w:t xml:space="preserve"> sa inf o svakoj stazi</w:t>
-      </w:r>
+        <w:rPr>
+          <w:strike/>
+        </w:rPr>
+      </w:pPr>
+      <w:r>
+        <w:rPr>
+          <w:strike/>
+        </w:rPr>
+        <w:t xml:space="preserve">Kada se </w:t>
+      </w:r>
+      <w:proofErr w:type="spellStart"/>
+      <w:r>
+        <w:rPr>
+          <w:strike/>
+        </w:rPr>
+        <w:t>klikne</w:t>
+      </w:r>
+      <w:proofErr w:type="spellEnd"/>
+      <w:r>
+        <w:rPr>
+          <w:strike/>
+        </w:rPr>
+        <w:t xml:space="preserve"> </w:t>
+      </w:r>
+      <w:proofErr w:type="spellStart"/>
+      <w:r>
+        <w:rPr>
+          <w:strike/>
+        </w:rPr>
+        <w:t>na</w:t>
+      </w:r>
+      <w:proofErr w:type="spellEnd"/>
+      <w:r>
+        <w:rPr>
+          <w:strike/>
+        </w:rPr>
+        <w:t xml:space="preserve"> </w:t>
+      </w:r>
+      <w:proofErr w:type="spellStart"/>
+      <w:r>
+        <w:rPr>
+          <w:strike/>
+        </w:rPr>
+        <w:t>skijaliste</w:t>
+      </w:r>
+      <w:proofErr w:type="spellEnd"/>
+      <w:r>
+        <w:rPr>
+          <w:strike/>
+        </w:rPr>
+        <w:t xml:space="preserve"> </w:t>
+      </w:r>
+      <w:proofErr w:type="spellStart"/>
+      <w:r>
+        <w:rPr>
+          <w:strike/>
+        </w:rPr>
+        <w:t>ispod</w:t>
+      </w:r>
+      <w:proofErr w:type="spellEnd"/>
+      <w:r>
+        <w:rPr>
+          <w:strike/>
+        </w:rPr>
+        <w:t xml:space="preserve"> </w:t>
+      </w:r>
+      <w:proofErr w:type="spellStart"/>
+      <w:r>
+        <w:rPr>
+          <w:strike/>
+        </w:rPr>
+        <w:t>mape</w:t>
+      </w:r>
+      <w:proofErr w:type="spellEnd"/>
+      <w:r>
+        <w:rPr>
+          <w:strike/>
+        </w:rPr>
+        <w:t xml:space="preserve"> </w:t>
+      </w:r>
+      <w:proofErr w:type="spellStart"/>
+      <w:r>
+        <w:rPr>
+          <w:strike/>
+        </w:rPr>
+        <w:t>dodati</w:t>
+      </w:r>
+      <w:proofErr w:type="spellEnd"/>
+      <w:r>
+        <w:rPr>
+          <w:strike/>
+        </w:rPr>
+        <w:t xml:space="preserve"> </w:t>
+      </w:r>
+      <w:proofErr w:type="spellStart"/>
+      <w:r>
+        <w:rPr>
+          <w:strike/>
+        </w:rPr>
+        <w:t>broj</w:t>
+      </w:r>
+      <w:proofErr w:type="spellEnd"/>
+      <w:r>
+        <w:rPr>
+          <w:strike/>
+        </w:rPr>
+        <w:t xml:space="preserve"> </w:t>
+      </w:r>
+      <w:proofErr w:type="spellStart"/>
+      <w:r>
+        <w:rPr>
+          <w:strike/>
+        </w:rPr>
+        <w:t>staza</w:t>
+      </w:r>
+      <w:proofErr w:type="spellEnd"/>
+      <w:r>
+        <w:rPr>
+          <w:strike/>
+        </w:rPr>
+        <w:t xml:space="preserve"> I </w:t>
+      </w:r>
+      <w:proofErr w:type="spellStart"/>
+      <w:r>
+        <w:rPr>
+          <w:strike/>
+        </w:rPr>
+        <w:t>listu</w:t>
+      </w:r>
+      <w:proofErr w:type="spellEnd"/>
+      <w:r>
+        <w:rPr>
+          <w:strike/>
+        </w:rPr>
+        <w:t xml:space="preserve"> </w:t>
+      </w:r>
+      <w:proofErr w:type="spellStart"/>
+      <w:r>
+        <w:rPr>
+          <w:strike/>
+        </w:rPr>
+        <w:t>staza</w:t>
+      </w:r>
+      <w:proofErr w:type="spellEnd"/>
+      <w:r>
+        <w:rPr>
+          <w:strike/>
+        </w:rPr>
+        <w:t xml:space="preserve"> </w:t>
+      </w:r>
+      <w:proofErr w:type="spellStart"/>
+      <w:r>
+        <w:rPr>
+          <w:strike/>
+        </w:rPr>
+        <w:t>sa</w:t>
+      </w:r>
+      <w:proofErr w:type="spellEnd"/>
+      <w:r>
+        <w:rPr>
+          <w:strike/>
+        </w:rPr>
+        <w:t xml:space="preserve"> inf o </w:t>
+      </w:r>
+      <w:proofErr w:type="spellStart"/>
+      <w:r>
+        <w:rPr>
+          <w:strike/>
+        </w:rPr>
+        <w:t>svakoj</w:t>
+      </w:r>
+      <w:proofErr w:type="spellEnd"/>
+      <w:r>
+        <w:rPr>
+          <w:strike/>
+        </w:rPr>
+        <w:t xml:space="preserve"> </w:t>
+      </w:r>
+      <w:proofErr w:type="spellStart"/>
+      <w:r>
+        <w:rPr>
+          <w:strike/>
+        </w:rPr>
+        <w:t>stazi</w:t>
+      </w:r>
+      <w:proofErr w:type="spellEnd"/>
     </w:p>
     <w:p>
       <w:pPr>
@@ -1119,7 +4484,135 @@
         </w:numPr>
       </w:pPr>
       <w:r>
-        <w:t>Druga stranica: vrsiti pretrage na osnovu odredjenih filtera kao sto su staze, ocene hotela/restorana, cene itd.</w:t>
+        <w:t xml:space="preserve">Druga </w:t>
+      </w:r>
+      <w:proofErr w:type="spellStart"/>
+      <w:r>
+        <w:t>stranica</w:t>
+      </w:r>
+      <w:proofErr w:type="spellEnd"/>
+      <w:r>
+        <w:t xml:space="preserve">: </w:t>
+      </w:r>
+      <w:proofErr w:type="spellStart"/>
+      <w:r>
+        <w:t>vrsiti</w:t>
+      </w:r>
+      <w:proofErr w:type="spellEnd"/>
+      <w:r>
+        <w:t xml:space="preserve"> </w:t>
+      </w:r>
+      <w:proofErr w:type="spellStart"/>
+      <w:r>
+        <w:t>pretrage</w:t>
+      </w:r>
+      <w:proofErr w:type="spellEnd"/>
+      <w:r>
+        <w:t xml:space="preserve"> </w:t>
+      </w:r>
+      <w:proofErr w:type="spellStart"/>
+      <w:r>
+        <w:t>na</w:t>
+      </w:r>
+      <w:proofErr w:type="spellEnd"/>
+      <w:r>
+        <w:t xml:space="preserve"> </w:t>
+      </w:r>
+      <w:proofErr w:type="spellStart"/>
+      <w:r>
+        <w:t>osnovu</w:t>
+      </w:r>
+      <w:proofErr w:type="spellEnd"/>
+      <w:r>
+        <w:t xml:space="preserve"> </w:t>
+      </w:r>
+      <w:proofErr w:type="spellStart"/>
+      <w:r>
+        <w:t>odredjenih</w:t>
+      </w:r>
+      <w:proofErr w:type="spellEnd"/>
+      <w:r>
+        <w:t xml:space="preserve"> </w:t>
+      </w:r>
+      <w:proofErr w:type="spellStart"/>
+      <w:r>
+        <w:t>filtera</w:t>
+      </w:r>
+      <w:proofErr w:type="spellEnd"/>
+      <w:r>
+        <w:t xml:space="preserve"> </w:t>
+      </w:r>
+      <w:proofErr w:type="spellStart"/>
+      <w:r>
+        <w:t>kao</w:t>
+      </w:r>
+      <w:proofErr w:type="spellEnd"/>
+      <w:r>
+        <w:t xml:space="preserve"> </w:t>
+      </w:r>
+      <w:proofErr w:type="spellStart"/>
+      <w:r>
+        <w:t>sto</w:t>
+      </w:r>
+      <w:proofErr w:type="spellEnd"/>
+      <w:r>
+        <w:t xml:space="preserve"> </w:t>
+      </w:r>
+      <w:proofErr w:type="spellStart"/>
+      <w:r>
+        <w:t>su</w:t>
+      </w:r>
+      <w:proofErr w:type="spellEnd"/>
+      <w:r>
+        <w:t xml:space="preserve"> </w:t>
+      </w:r>
+      <w:proofErr w:type="spellStart"/>
+      <w:r>
+        <w:t>staze</w:t>
+      </w:r>
+      <w:proofErr w:type="spellEnd"/>
+      <w:r>
+        <w:t xml:space="preserve">, </w:t>
+      </w:r>
+      <w:proofErr w:type="spellStart"/>
+      <w:r>
+        <w:t>ocene</w:t>
+      </w:r>
+      <w:proofErr w:type="spellEnd"/>
+      <w:r>
+        <w:t xml:space="preserve"> </w:t>
+      </w:r>
+      <w:proofErr w:type="spellStart"/>
+      <w:r>
+        <w:t>hotela</w:t>
+      </w:r>
+      <w:proofErr w:type="spellEnd"/>
+      <w:r>
+        <w:t>/</w:t>
+      </w:r>
+      <w:proofErr w:type="spellStart"/>
+      <w:r>
+        <w:t>restorana</w:t>
+      </w:r>
+      <w:proofErr w:type="spellEnd"/>
+      <w:r>
+        <w:t xml:space="preserve">, </w:t>
+      </w:r>
+      <w:proofErr w:type="spellStart"/>
+      <w:r>
+        <w:t>cene</w:t>
+      </w:r>
+      <w:proofErr w:type="spellEnd"/>
+      <w:r>
+        <w:t xml:space="preserve"> </w:t>
+      </w:r>
+      <w:proofErr w:type="spellStart"/>
+      <w:r>
+        <w:t>itd</w:t>
+      </w:r>
+      <w:proofErr w:type="spellEnd"/>
+      <w:r>
+        <w:t>.</w:t>
       </w:r>
     </w:p>
     <w:p>
@@ -1130,9 +4623,51 @@
           <w:numId w:val="14"/>
         </w:numPr>
       </w:pPr>
-      <w:r>
-        <w:t>Posebna pretraga samo na osnovu budzeta</w:t>
-      </w:r>
+      <w:proofErr w:type="spellStart"/>
+      <w:r>
+        <w:t>Posebna</w:t>
+      </w:r>
+      <w:proofErr w:type="spellEnd"/>
+      <w:r>
+        <w:t xml:space="preserve"> </w:t>
+      </w:r>
+      <w:proofErr w:type="spellStart"/>
+      <w:r>
+        <w:t>pretraga</w:t>
+      </w:r>
+      <w:proofErr w:type="spellEnd"/>
+      <w:r>
+        <w:t xml:space="preserve"> </w:t>
+      </w:r>
+      <w:proofErr w:type="spellStart"/>
+      <w:r>
+        <w:t>samo</w:t>
+      </w:r>
+      <w:proofErr w:type="spellEnd"/>
+      <w:r>
+        <w:t xml:space="preserve"> </w:t>
+      </w:r>
+      <w:proofErr w:type="spellStart"/>
+      <w:r>
+        <w:t>na</w:t>
+      </w:r>
+      <w:proofErr w:type="spellEnd"/>
+      <w:r>
+        <w:t xml:space="preserve"> </w:t>
+      </w:r>
+      <w:proofErr w:type="spellStart"/>
+      <w:r>
+        <w:t>osnovu</w:t>
+      </w:r>
+      <w:proofErr w:type="spellEnd"/>
+      <w:r>
+        <w:t xml:space="preserve"> </w:t>
+      </w:r>
+      <w:proofErr w:type="spellStart"/>
+      <w:r>
+        <w:t>budzeta</w:t>
+      </w:r>
+      <w:proofErr w:type="spellEnd"/>
     </w:p>
     <w:p>
       <w:pPr>
@@ -1141,10 +4676,108 @@
           <w:ilvl w:val="0"/>
           <w:numId w:val="14"/>
         </w:numPr>
-      </w:pPr>
-      <w:r>
-        <w:t>Za svako skijaliste vrati sve hotele, restorane I staze</w:t>
-      </w:r>
+        <w:rPr>
+          <w:strike/>
+        </w:rPr>
+      </w:pPr>
+      <w:r>
+        <w:rPr>
+          <w:strike/>
+        </w:rPr>
+        <w:t xml:space="preserve">Za </w:t>
+      </w:r>
+      <w:proofErr w:type="spellStart"/>
+      <w:r>
+        <w:rPr>
+          <w:strike/>
+        </w:rPr>
+        <w:t>svako</w:t>
+      </w:r>
+      <w:proofErr w:type="spellEnd"/>
+      <w:r>
+        <w:rPr>
+          <w:strike/>
+        </w:rPr>
+        <w:t xml:space="preserve"> </w:t>
+      </w:r>
+      <w:proofErr w:type="spellStart"/>
+      <w:r>
+        <w:rPr>
+          <w:strike/>
+        </w:rPr>
+        <w:t>skijaliste</w:t>
+      </w:r>
+      <w:proofErr w:type="spellEnd"/>
+      <w:r>
+        <w:rPr>
+          <w:strike/>
+        </w:rPr>
+        <w:t xml:space="preserve"> </w:t>
+      </w:r>
+      <w:proofErr w:type="spellStart"/>
+      <w:r>
+        <w:rPr>
+          <w:strike/>
+        </w:rPr>
+        <w:t>vrati</w:t>
+      </w:r>
+      <w:proofErr w:type="spellEnd"/>
+      <w:r>
+        <w:rPr>
+          <w:strike/>
+        </w:rPr>
+        <w:t xml:space="preserve"> </w:t>
+      </w:r>
+      <w:proofErr w:type="spellStart"/>
+      <w:r>
+        <w:rPr>
+          <w:strike/>
+        </w:rPr>
+        <w:t>sve</w:t>
+      </w:r>
+      <w:proofErr w:type="spellEnd"/>
+      <w:r>
+        <w:rPr>
+          <w:strike/>
+        </w:rPr>
+        <w:t xml:space="preserve"> </w:t>
+      </w:r>
+      <w:proofErr w:type="spellStart"/>
+      <w:r>
+        <w:rPr>
+          <w:strike/>
+        </w:rPr>
+        <w:t>hotele</w:t>
+      </w:r>
+      <w:proofErr w:type="spellEnd"/>
+      <w:r>
+        <w:rPr>
+          <w:strike/>
+        </w:rPr>
+        <w:t xml:space="preserve">, </w:t>
+      </w:r>
+      <w:proofErr w:type="spellStart"/>
+      <w:r>
+        <w:rPr>
+          <w:strike/>
+        </w:rPr>
+        <w:t>restorane</w:t>
+      </w:r>
+      <w:proofErr w:type="spellEnd"/>
+      <w:r>
+        <w:rPr>
+          <w:strike/>
+        </w:rPr>
+        <w:t xml:space="preserve"> I </w:t>
+      </w:r>
+      <w:proofErr w:type="spellStart"/>
+      <w:r>
+        <w:rPr>
+          <w:strike/>
+        </w:rPr>
+        <w:t>staze</w:t>
+      </w:r>
+      <w:proofErr w:type="spellEnd"/>
     </w:p>
     <w:p>
       <w:pPr>
@@ -1153,9 +4786,811 @@
           <w:ilvl w:val="0"/>
           <w:numId w:val="14"/>
         </w:numPr>
-      </w:pPr>
-      <w:r>
-        <w:t>Za filtriranja: funkcija koja na osnovu unetih parametara za filtriranje vraca rezultate(mora uneti broj osoba), filteri za staze(tezina, duzina), za hotele(min ocena, udaljenost, mozda cena?), maximalan budzet za zimovanje na osnovu kog se vrsi pretraga I filtriranje – ovde ulazi cena ski pasa za broj dana puta broj osoba, cena sobe u hotelu za sve clanove I cena rucka puta broj osoba u restoranu</w:t>
+        <w:rPr>
+          <w:strike/>
+        </w:rPr>
+      </w:pPr>
+      <w:r>
+        <w:rPr>
+          <w:strike/>
+        </w:rPr>
+        <w:t xml:space="preserve">Za </w:t>
+      </w:r>
+      <w:proofErr w:type="spellStart"/>
+      <w:r>
+        <w:rPr>
+          <w:strike/>
+        </w:rPr>
+        <w:t>filtriranja</w:t>
+      </w:r>
+      <w:proofErr w:type="spellEnd"/>
+      <w:r>
+        <w:rPr>
+          <w:strike/>
+        </w:rPr>
+        <w:t xml:space="preserve">: </w:t>
+      </w:r>
+      <w:proofErr w:type="spellStart"/>
+      <w:r>
+        <w:rPr>
+          <w:strike/>
+        </w:rPr>
+        <w:t>funkcija</w:t>
+      </w:r>
+      <w:proofErr w:type="spellEnd"/>
+      <w:r>
+        <w:rPr>
+          <w:strike/>
+        </w:rPr>
+        <w:t xml:space="preserve"> </w:t>
+      </w:r>
+      <w:proofErr w:type="spellStart"/>
+      <w:r>
+        <w:rPr>
+          <w:strike/>
+        </w:rPr>
+        <w:t>koja</w:t>
+      </w:r>
+      <w:proofErr w:type="spellEnd"/>
+      <w:r>
+        <w:rPr>
+          <w:strike/>
+        </w:rPr>
+        <w:t xml:space="preserve"> </w:t>
+      </w:r>
+      <w:proofErr w:type="spellStart"/>
+      <w:r>
+        <w:rPr>
+          <w:strike/>
+        </w:rPr>
+        <w:t>na</w:t>
+      </w:r>
+      <w:proofErr w:type="spellEnd"/>
+      <w:r>
+        <w:rPr>
+          <w:strike/>
+        </w:rPr>
+        <w:t xml:space="preserve"> </w:t>
+      </w:r>
+      <w:proofErr w:type="spellStart"/>
+      <w:r>
+        <w:rPr>
+          <w:strike/>
+        </w:rPr>
+        <w:t>osnovu</w:t>
+      </w:r>
+      <w:proofErr w:type="spellEnd"/>
+      <w:r>
+        <w:rPr>
+          <w:strike/>
+        </w:rPr>
+        <w:t xml:space="preserve"> </w:t>
+      </w:r>
+      <w:proofErr w:type="spellStart"/>
+      <w:r>
+        <w:rPr>
+          <w:strike/>
+        </w:rPr>
+        <w:t>unetih</w:t>
+      </w:r>
+      <w:proofErr w:type="spellEnd"/>
+      <w:r>
+        <w:rPr>
+          <w:strike/>
+        </w:rPr>
+        <w:t xml:space="preserve"> </w:t>
+      </w:r>
+      <w:proofErr w:type="spellStart"/>
+      <w:r>
+        <w:rPr>
+          <w:strike/>
+        </w:rPr>
+        <w:t>parametara</w:t>
+      </w:r>
+      <w:proofErr w:type="spellEnd"/>
+      <w:r>
+        <w:rPr>
+          <w:strike/>
+        </w:rPr>
+        <w:t xml:space="preserve"> za </w:t>
+      </w:r>
+      <w:proofErr w:type="spellStart"/>
+      <w:r>
+        <w:rPr>
+          <w:strike/>
+        </w:rPr>
+        <w:t>filtriranje</w:t>
+      </w:r>
+      <w:proofErr w:type="spellEnd"/>
+      <w:r>
+        <w:rPr>
+          <w:strike/>
+        </w:rPr>
+        <w:t xml:space="preserve"> </w:t>
+      </w:r>
+      <w:proofErr w:type="spellStart"/>
+      <w:r>
+        <w:rPr>
+          <w:strike/>
+        </w:rPr>
+        <w:t>vraca</w:t>
+      </w:r>
+      <w:proofErr w:type="spellEnd"/>
+      <w:r>
+        <w:rPr>
+          <w:strike/>
+        </w:rPr>
+        <w:t xml:space="preserve"> </w:t>
+      </w:r>
+      <w:proofErr w:type="spellStart"/>
+      <w:proofErr w:type="gramStart"/>
+      <w:r>
+        <w:rPr>
+          <w:strike/>
+        </w:rPr>
+        <w:t>rezultate</w:t>
+      </w:r>
+      <w:proofErr w:type="spellEnd"/>
+      <w:r>
+        <w:rPr>
+          <w:strike/>
+        </w:rPr>
+        <w:t>(</w:t>
+      </w:r>
+      <w:proofErr w:type="gramEnd"/>
+      <w:r>
+        <w:rPr>
+          <w:strike/>
+        </w:rPr>
+        <w:t xml:space="preserve">mora </w:t>
+      </w:r>
+      <w:proofErr w:type="spellStart"/>
+      <w:r>
+        <w:rPr>
+          <w:strike/>
+        </w:rPr>
+        <w:t>uneti</w:t>
+      </w:r>
+      <w:proofErr w:type="spellEnd"/>
+      <w:r>
+        <w:rPr>
+          <w:strike/>
+        </w:rPr>
+        <w:t xml:space="preserve"> </w:t>
+      </w:r>
+      <w:proofErr w:type="spellStart"/>
+      <w:r>
+        <w:rPr>
+          <w:strike/>
+        </w:rPr>
+        <w:t>broj</w:t>
+      </w:r>
+      <w:proofErr w:type="spellEnd"/>
+      <w:r>
+        <w:rPr>
+          <w:strike/>
+        </w:rPr>
+        <w:t xml:space="preserve"> </w:t>
+      </w:r>
+      <w:proofErr w:type="spellStart"/>
+      <w:r>
+        <w:rPr>
+          <w:strike/>
+        </w:rPr>
+        <w:t>osoba</w:t>
+      </w:r>
+      <w:proofErr w:type="spellEnd"/>
+      <w:r>
+        <w:rPr>
+          <w:strike/>
+        </w:rPr>
+        <w:t xml:space="preserve">), </w:t>
+      </w:r>
+      <w:proofErr w:type="spellStart"/>
+      <w:r>
+        <w:rPr>
+          <w:strike/>
+        </w:rPr>
+        <w:t>filteri</w:t>
+      </w:r>
+      <w:proofErr w:type="spellEnd"/>
+      <w:r>
+        <w:rPr>
+          <w:strike/>
+        </w:rPr>
+        <w:t xml:space="preserve"> za </w:t>
+      </w:r>
+      <w:proofErr w:type="spellStart"/>
+      <w:r>
+        <w:rPr>
+          <w:strike/>
+        </w:rPr>
+        <w:t>staze</w:t>
+      </w:r>
+      <w:proofErr w:type="spellEnd"/>
+      <w:r>
+        <w:rPr>
+          <w:strike/>
+        </w:rPr>
+        <w:t>(</w:t>
+      </w:r>
+      <w:proofErr w:type="spellStart"/>
+      <w:r>
+        <w:rPr>
+          <w:strike/>
+        </w:rPr>
+        <w:t>tezina</w:t>
+      </w:r>
+      <w:proofErr w:type="spellEnd"/>
+      <w:r>
+        <w:rPr>
+          <w:strike/>
+        </w:rPr>
+        <w:t xml:space="preserve">, </w:t>
+      </w:r>
+      <w:proofErr w:type="spellStart"/>
+      <w:r>
+        <w:rPr>
+          <w:strike/>
+        </w:rPr>
+        <w:t>duzina</w:t>
+      </w:r>
+      <w:proofErr w:type="spellEnd"/>
+      <w:r>
+        <w:rPr>
+          <w:strike/>
+        </w:rPr>
+        <w:t xml:space="preserve">), za </w:t>
+      </w:r>
+      <w:proofErr w:type="spellStart"/>
+      <w:r>
+        <w:rPr>
+          <w:strike/>
+        </w:rPr>
+        <w:t>hotele</w:t>
+      </w:r>
+      <w:proofErr w:type="spellEnd"/>
+      <w:r>
+        <w:rPr>
+          <w:strike/>
+        </w:rPr>
+        <w:t xml:space="preserve">(min </w:t>
+      </w:r>
+      <w:proofErr w:type="spellStart"/>
+      <w:r>
+        <w:rPr>
+          <w:strike/>
+        </w:rPr>
+        <w:t>ocena</w:t>
+      </w:r>
+      <w:proofErr w:type="spellEnd"/>
+      <w:r>
+        <w:rPr>
+          <w:strike/>
+        </w:rPr>
+        <w:t xml:space="preserve">, </w:t>
+      </w:r>
+      <w:proofErr w:type="spellStart"/>
+      <w:r>
+        <w:rPr>
+          <w:strike/>
+        </w:rPr>
+        <w:t>udaljenost</w:t>
+      </w:r>
+      <w:proofErr w:type="spellEnd"/>
+      <w:r>
+        <w:rPr>
+          <w:strike/>
+        </w:rPr>
+        <w:t xml:space="preserve">, </w:t>
+      </w:r>
+      <w:proofErr w:type="spellStart"/>
+      <w:r>
+        <w:rPr>
+          <w:strike/>
+        </w:rPr>
+        <w:t>mozda</w:t>
+      </w:r>
+      <w:proofErr w:type="spellEnd"/>
+      <w:r>
+        <w:rPr>
+          <w:strike/>
+        </w:rPr>
+        <w:t xml:space="preserve"> </w:t>
+      </w:r>
+      <w:proofErr w:type="spellStart"/>
+      <w:r>
+        <w:rPr>
+          <w:strike/>
+        </w:rPr>
+        <w:t>cena</w:t>
+      </w:r>
+      <w:proofErr w:type="spellEnd"/>
+      <w:r>
+        <w:rPr>
+          <w:strike/>
+        </w:rPr>
+        <w:t xml:space="preserve">?), </w:t>
+      </w:r>
+      <w:proofErr w:type="spellStart"/>
+      <w:r>
+        <w:rPr>
+          <w:strike/>
+        </w:rPr>
+        <w:t>maximalan</w:t>
+      </w:r>
+      <w:proofErr w:type="spellEnd"/>
+      <w:r>
+        <w:rPr>
+          <w:strike/>
+        </w:rPr>
+        <w:t xml:space="preserve"> </w:t>
+      </w:r>
+      <w:proofErr w:type="spellStart"/>
+      <w:r>
+        <w:rPr>
+          <w:strike/>
+        </w:rPr>
+        <w:t>budzet</w:t>
+      </w:r>
+      <w:proofErr w:type="spellEnd"/>
+      <w:r>
+        <w:rPr>
+          <w:strike/>
+        </w:rPr>
+        <w:t xml:space="preserve"> za </w:t>
+      </w:r>
+      <w:proofErr w:type="spellStart"/>
+      <w:r>
+        <w:rPr>
+          <w:strike/>
+        </w:rPr>
+        <w:t>zimovanje</w:t>
+      </w:r>
+      <w:proofErr w:type="spellEnd"/>
+      <w:r>
+        <w:rPr>
+          <w:strike/>
+        </w:rPr>
+        <w:t xml:space="preserve"> </w:t>
+      </w:r>
+      <w:proofErr w:type="spellStart"/>
+      <w:r>
+        <w:rPr>
+          <w:strike/>
+        </w:rPr>
+        <w:t>na</w:t>
+      </w:r>
+      <w:proofErr w:type="spellEnd"/>
+      <w:r>
+        <w:rPr>
+          <w:strike/>
+        </w:rPr>
+        <w:t xml:space="preserve"> </w:t>
+      </w:r>
+      <w:proofErr w:type="spellStart"/>
+      <w:r>
+        <w:rPr>
+          <w:strike/>
+        </w:rPr>
+        <w:t>osnovu</w:t>
+      </w:r>
+      <w:proofErr w:type="spellEnd"/>
+      <w:r>
+        <w:rPr>
+          <w:strike/>
+        </w:rPr>
+        <w:t xml:space="preserve"> </w:t>
+      </w:r>
+      <w:proofErr w:type="spellStart"/>
+      <w:r>
+        <w:rPr>
+          <w:strike/>
+        </w:rPr>
+        <w:t>kog</w:t>
+      </w:r>
+      <w:proofErr w:type="spellEnd"/>
+      <w:r>
+        <w:rPr>
+          <w:strike/>
+        </w:rPr>
+        <w:t xml:space="preserve"> se </w:t>
+      </w:r>
+      <w:proofErr w:type="spellStart"/>
+      <w:r>
+        <w:rPr>
+          <w:strike/>
+        </w:rPr>
+        <w:t>vrsi</w:t>
+      </w:r>
+      <w:proofErr w:type="spellEnd"/>
+      <w:r>
+        <w:rPr>
+          <w:strike/>
+        </w:rPr>
+        <w:t xml:space="preserve"> </w:t>
+      </w:r>
+      <w:proofErr w:type="spellStart"/>
+      <w:r>
+        <w:rPr>
+          <w:strike/>
+        </w:rPr>
+        <w:t>pretraga</w:t>
+      </w:r>
+      <w:proofErr w:type="spellEnd"/>
+      <w:r>
+        <w:rPr>
+          <w:strike/>
+        </w:rPr>
+        <w:t xml:space="preserve"> I </w:t>
+      </w:r>
+      <w:proofErr w:type="spellStart"/>
+      <w:r>
+        <w:rPr>
+          <w:strike/>
+        </w:rPr>
+        <w:t>filtriranje</w:t>
+      </w:r>
+      <w:proofErr w:type="spellEnd"/>
+      <w:r>
+        <w:rPr>
+          <w:strike/>
+        </w:rPr>
+        <w:t xml:space="preserve"> – </w:t>
+      </w:r>
+      <w:proofErr w:type="spellStart"/>
+      <w:r>
+        <w:rPr>
+          <w:strike/>
+        </w:rPr>
+        <w:t>ovde</w:t>
+      </w:r>
+      <w:proofErr w:type="spellEnd"/>
+      <w:r>
+        <w:rPr>
+          <w:strike/>
+        </w:rPr>
+        <w:t xml:space="preserve"> </w:t>
+      </w:r>
+      <w:proofErr w:type="spellStart"/>
+      <w:r>
+        <w:rPr>
+          <w:strike/>
+        </w:rPr>
+        <w:t>ulazi</w:t>
+      </w:r>
+      <w:proofErr w:type="spellEnd"/>
+      <w:r>
+        <w:rPr>
+          <w:strike/>
+        </w:rPr>
+        <w:t xml:space="preserve"> </w:t>
+      </w:r>
+      <w:proofErr w:type="spellStart"/>
+      <w:r>
+        <w:rPr>
+          <w:strike/>
+        </w:rPr>
+        <w:t>cena</w:t>
+      </w:r>
+      <w:proofErr w:type="spellEnd"/>
+      <w:r>
+        <w:rPr>
+          <w:strike/>
+        </w:rPr>
+        <w:t xml:space="preserve"> ski </w:t>
+      </w:r>
+      <w:proofErr w:type="spellStart"/>
+      <w:r>
+        <w:rPr>
+          <w:strike/>
+        </w:rPr>
+        <w:t>pasa</w:t>
+      </w:r>
+      <w:proofErr w:type="spellEnd"/>
+      <w:r>
+        <w:rPr>
+          <w:strike/>
+        </w:rPr>
+        <w:t xml:space="preserve"> za </w:t>
+      </w:r>
+      <w:proofErr w:type="spellStart"/>
+      <w:r>
+        <w:rPr>
+          <w:strike/>
+        </w:rPr>
+        <w:t>broj</w:t>
+      </w:r>
+      <w:proofErr w:type="spellEnd"/>
+      <w:r>
+        <w:rPr>
+          <w:strike/>
+        </w:rPr>
+        <w:t xml:space="preserve"> dana puta </w:t>
+      </w:r>
+      <w:proofErr w:type="spellStart"/>
+      <w:r>
+        <w:rPr>
+          <w:strike/>
+        </w:rPr>
+        <w:t>broj</w:t>
+      </w:r>
+      <w:proofErr w:type="spellEnd"/>
+      <w:r>
+        <w:rPr>
+          <w:strike/>
+        </w:rPr>
+        <w:t xml:space="preserve"> </w:t>
+      </w:r>
+      <w:proofErr w:type="spellStart"/>
+      <w:r>
+        <w:rPr>
+          <w:strike/>
+        </w:rPr>
+        <w:t>osoba</w:t>
+      </w:r>
+      <w:proofErr w:type="spellEnd"/>
+      <w:r>
+        <w:rPr>
+          <w:strike/>
+        </w:rPr>
+        <w:t xml:space="preserve">, </w:t>
+      </w:r>
+      <w:proofErr w:type="spellStart"/>
+      <w:r>
+        <w:rPr>
+          <w:strike/>
+        </w:rPr>
+        <w:t>cena</w:t>
+      </w:r>
+      <w:proofErr w:type="spellEnd"/>
+      <w:r>
+        <w:rPr>
+          <w:strike/>
+        </w:rPr>
+        <w:t xml:space="preserve"> </w:t>
+      </w:r>
+      <w:proofErr w:type="spellStart"/>
+      <w:r>
+        <w:rPr>
+          <w:strike/>
+        </w:rPr>
+        <w:t>sobe</w:t>
+      </w:r>
+      <w:proofErr w:type="spellEnd"/>
+      <w:r>
+        <w:rPr>
+          <w:strike/>
+        </w:rPr>
+        <w:t xml:space="preserve"> u </w:t>
+      </w:r>
+      <w:proofErr w:type="spellStart"/>
+      <w:r>
+        <w:rPr>
+          <w:strike/>
+        </w:rPr>
+        <w:t>hotelu</w:t>
+      </w:r>
+      <w:proofErr w:type="spellEnd"/>
+      <w:r>
+        <w:rPr>
+          <w:strike/>
+        </w:rPr>
+        <w:t xml:space="preserve"> za </w:t>
+      </w:r>
+      <w:proofErr w:type="spellStart"/>
+      <w:r>
+        <w:rPr>
+          <w:strike/>
+        </w:rPr>
+        <w:t>sve</w:t>
+      </w:r>
+      <w:proofErr w:type="spellEnd"/>
+      <w:r>
+        <w:rPr>
+          <w:strike/>
+        </w:rPr>
+        <w:t xml:space="preserve"> </w:t>
+      </w:r>
+      <w:proofErr w:type="spellStart"/>
+      <w:r>
+        <w:rPr>
+          <w:strike/>
+        </w:rPr>
+        <w:t>clanove</w:t>
+      </w:r>
+      <w:proofErr w:type="spellEnd"/>
+      <w:r>
+        <w:rPr>
+          <w:strike/>
+        </w:rPr>
+        <w:t xml:space="preserve"> I </w:t>
+      </w:r>
+      <w:proofErr w:type="spellStart"/>
+      <w:r>
+        <w:rPr>
+          <w:strike/>
+        </w:rPr>
+        <w:t>cena</w:t>
+      </w:r>
+      <w:proofErr w:type="spellEnd"/>
+      <w:r>
+        <w:rPr>
+          <w:strike/>
+        </w:rPr>
+        <w:t xml:space="preserve"> </w:t>
+      </w:r>
+      <w:proofErr w:type="spellStart"/>
+      <w:r>
+        <w:rPr>
+          <w:strike/>
+        </w:rPr>
+        <w:t>rucka</w:t>
+      </w:r>
+      <w:proofErr w:type="spellEnd"/>
+      <w:r>
+        <w:rPr>
+          <w:strike/>
+        </w:rPr>
+        <w:t xml:space="preserve"> puta </w:t>
+      </w:r>
+      <w:proofErr w:type="spellStart"/>
+      <w:r>
+        <w:rPr>
+          <w:strike/>
+        </w:rPr>
+        <w:t>broj</w:t>
+      </w:r>
+      <w:proofErr w:type="spellEnd"/>
+      <w:r>
+        <w:rPr>
+          <w:strike/>
+        </w:rPr>
+        <w:t xml:space="preserve"> </w:t>
+      </w:r>
+      <w:proofErr w:type="spellStart"/>
+      <w:r>
+        <w:rPr>
+          <w:strike/>
+        </w:rPr>
+        <w:t>osoba</w:t>
+      </w:r>
+      <w:proofErr w:type="spellEnd"/>
+      <w:r>
+        <w:rPr>
+          <w:strike/>
+        </w:rPr>
+        <w:t xml:space="preserve"> u </w:t>
+      </w:r>
+      <w:proofErr w:type="spellStart"/>
+      <w:r>
+        <w:rPr>
+          <w:strike/>
+        </w:rPr>
+        <w:t>restoranu</w:t>
+      </w:r>
+      <w:proofErr w:type="spellEnd"/>
+    </w:p>
+    <w:p>
+      <w:r>
+        <w:t>{</w:t>
+      </w:r>
+    </w:p>
+    <w:p>
+      <w:r>
+        <w:t xml:space="preserve">  "</w:t>
+      </w:r>
+      <w:proofErr w:type="spellStart"/>
+      <w:r>
+        <w:t>tezina</w:t>
+      </w:r>
+      <w:proofErr w:type="spellEnd"/>
+      <w:r>
+        <w:t>": "</w:t>
+      </w:r>
+      <w:proofErr w:type="spellStart"/>
+      <w:r>
+        <w:t>plava</w:t>
+      </w:r>
+      <w:proofErr w:type="spellEnd"/>
+      <w:r>
+        <w:t>",</w:t>
+      </w:r>
+    </w:p>
+    <w:p>
+      <w:r>
+        <w:t xml:space="preserve">  "</w:t>
+      </w:r>
+      <w:proofErr w:type="spellStart"/>
+      <w:r>
+        <w:t>minDuzinaStaze</w:t>
+      </w:r>
+      <w:proofErr w:type="spellEnd"/>
+      <w:r>
+        <w:t>": 500,</w:t>
+      </w:r>
+    </w:p>
+    <w:p>
+      <w:r>
+        <w:t xml:space="preserve">  "</w:t>
+      </w:r>
+      <w:proofErr w:type="spellStart"/>
+      <w:r>
+        <w:t>maxDuzinaStaze</w:t>
+      </w:r>
+      <w:proofErr w:type="spellEnd"/>
+      <w:r>
+        <w:t>": 3000,</w:t>
+      </w:r>
+    </w:p>
+    <w:p>
+      <w:r>
+        <w:t xml:space="preserve">  "</w:t>
+      </w:r>
+      <w:proofErr w:type="spellStart"/>
+      <w:r>
+        <w:t>minOcenaHotela</w:t>
+      </w:r>
+      <w:proofErr w:type="spellEnd"/>
+      <w:r>
+        <w:t>": 2,</w:t>
+      </w:r>
+    </w:p>
+    <w:p>
+      <w:r>
+        <w:t xml:space="preserve">  "</w:t>
+      </w:r>
+      <w:proofErr w:type="spellStart"/>
+      <w:r>
+        <w:t>maxUdaljenostHotela</w:t>
+      </w:r>
+      <w:proofErr w:type="spellEnd"/>
+      <w:r>
+        <w:t>": 900,</w:t>
+      </w:r>
+    </w:p>
+    <w:p>
+      <w:r>
+        <w:t xml:space="preserve">  "</w:t>
+      </w:r>
+      <w:proofErr w:type="spellStart"/>
+      <w:r>
+        <w:t>brojDana</w:t>
+      </w:r>
+      <w:proofErr w:type="spellEnd"/>
+      <w:r>
+        <w:t>": 7,</w:t>
+      </w:r>
+    </w:p>
+    <w:p>
+      <w:r>
+        <w:t xml:space="preserve">  "</w:t>
+      </w:r>
+      <w:proofErr w:type="spellStart"/>
+      <w:r>
+        <w:t>brojOsoba</w:t>
+      </w:r>
+      <w:proofErr w:type="spellEnd"/>
+      <w:r>
+        <w:t>": 2,</w:t>
+      </w:r>
+    </w:p>
+    <w:p>
+      <w:r>
+        <w:t xml:space="preserve">  "</w:t>
+      </w:r>
+      <w:proofErr w:type="spellStart"/>
+      <w:r>
+        <w:t>maxBudzet</w:t>
+      </w:r>
+      <w:proofErr w:type="spellEnd"/>
+      <w:r>
+        <w:t>": 2000</w:t>
+      </w:r>
+    </w:p>
+    <w:p>
+      <w:r>
+        <w:t>}</w:t>
       </w:r>
     </w:p>
     <w:sectPr>
